--- a/questionnaires/Translation specificities - Brazil.docx
+++ b/questionnaires/Translation specificities - Brazil.docx
@@ -936,14 +936,7 @@
                 <w:rFonts w:ascii="Times Roman" w:hAnsi="Times Roman"/>
                 <w:lang w:val="en-US"/>
               </w:rPr>
-              <w:t>Question removed</w:t>
-            </w:r>
-            <w:r>
-              <w:rPr>
-                <w:rFonts w:ascii="Times Roman" w:hAnsi="Times Roman"/>
-                <w:lang w:val="en-US"/>
-              </w:rPr>
-              <w:t xml:space="preserve"> </w:t>
+              <w:t xml:space="preserve">Question removed </w:t>
             </w:r>
           </w:p>
         </w:tc>
@@ -1216,6 +1209,118 @@
           <w:shd w:val="clear" w:color="auto" w:fill="auto"/>
         </w:tblPrEx>
         <w:trPr>
+          <w:trHeight w:val="1407"/>
+        </w:trPr>
+        <w:tc>
+          <w:tcPr>
+            <w:tcW w:w="1307" w:type="dxa"/>
+            <w:tcBorders>
+              <w:top w:val="single" w:sz="2" w:space="0" w:color="000000"/>
+              <w:left w:val="single" w:sz="2" w:space="0" w:color="000000"/>
+              <w:bottom w:val="single" w:sz="2" w:space="0" w:color="000000"/>
+              <w:right w:val="single" w:sz="2" w:space="0" w:color="000000"/>
+            </w:tcBorders>
+            <w:shd w:val="clear" w:color="auto" w:fill="auto"/>
+            <w:tcMar>
+              <w:top w:w="80" w:type="dxa"/>
+              <w:left w:w="80" w:type="dxa"/>
+              <w:bottom w:w="80" w:type="dxa"/>
+              <w:right w:w="80" w:type="dxa"/>
+            </w:tcMar>
+          </w:tcPr>
+          <w:p>
+            <w:pPr>
+              <w:pStyle w:val="Body"/>
+            </w:pPr>
+            <w:r>
+              <w:t>2.4</w:t>
+            </w:r>
+          </w:p>
+        </w:tc>
+        <w:tc>
+          <w:tcPr>
+            <w:tcW w:w="3544" w:type="dxa"/>
+            <w:tcBorders>
+              <w:top w:val="single" w:sz="2" w:space="0" w:color="000000"/>
+              <w:left w:val="single" w:sz="2" w:space="0" w:color="000000"/>
+              <w:bottom w:val="single" w:sz="2" w:space="0" w:color="000000"/>
+              <w:right w:val="single" w:sz="2" w:space="0" w:color="000000"/>
+            </w:tcBorders>
+            <w:shd w:val="clear" w:color="auto" w:fill="auto"/>
+            <w:tcMar>
+              <w:top w:w="80" w:type="dxa"/>
+              <w:left w:w="80" w:type="dxa"/>
+              <w:bottom w:w="80" w:type="dxa"/>
+              <w:right w:w="80" w:type="dxa"/>
+            </w:tcMar>
+          </w:tcPr>
+          <w:p>
+            <w:proofErr w:type="spellStart"/>
+            <w:r>
+              <w:t>Zipcode</w:t>
+            </w:r>
+            <w:proofErr w:type="spellEnd"/>
+          </w:p>
+        </w:tc>
+        <w:tc>
+          <w:tcPr>
+            <w:tcW w:w="4961" w:type="dxa"/>
+            <w:tcBorders>
+              <w:top w:val="single" w:sz="2" w:space="0" w:color="000000"/>
+              <w:left w:val="single" w:sz="2" w:space="0" w:color="000000"/>
+              <w:bottom w:val="single" w:sz="2" w:space="0" w:color="000000"/>
+              <w:right w:val="single" w:sz="2" w:space="0" w:color="000000"/>
+            </w:tcBorders>
+          </w:tcPr>
+          <w:p>
+            <w:pPr>
+              <w:pStyle w:val="Default"/>
+              <w:spacing w:before="0" w:line="240" w:lineRule="auto"/>
+              <w:ind w:left="262"/>
+              <w:rPr>
+                <w:rFonts w:ascii="Times Roman" w:hAnsi="Times Roman"/>
+                <w:lang w:val="da-DK"/>
+              </w:rPr>
+            </w:pPr>
+            <w:r>
+              <w:rPr>
+                <w:rFonts w:ascii="Times Roman" w:hAnsi="Times Roman"/>
+                <w:lang w:val="da-DK"/>
+              </w:rPr>
+              <w:t>Replace the question by: ”What are the five first digits of your zipcode?”</w:t>
+            </w:r>
+            <w:bookmarkStart w:id="0" w:name="_GoBack"/>
+            <w:bookmarkEnd w:id="0"/>
+          </w:p>
+        </w:tc>
+        <w:tc>
+          <w:tcPr>
+            <w:tcW w:w="4819" w:type="dxa"/>
+            <w:tcBorders>
+              <w:top w:val="single" w:sz="2" w:space="0" w:color="000000"/>
+              <w:left w:val="single" w:sz="2" w:space="0" w:color="000000"/>
+              <w:bottom w:val="single" w:sz="2" w:space="0" w:color="000000"/>
+              <w:right w:val="single" w:sz="2" w:space="0" w:color="000000"/>
+            </w:tcBorders>
+          </w:tcPr>
+          <w:p>
+            <w:pPr>
+              <w:pStyle w:val="Default"/>
+              <w:spacing w:before="0" w:line="240" w:lineRule="auto"/>
+              <w:ind w:left="262"/>
+              <w:rPr>
+                <w:rFonts w:ascii="Times Roman" w:hAnsi="Times Roman"/>
+                <w:lang w:val="da-DK"/>
+              </w:rPr>
+            </w:pPr>
+          </w:p>
+        </w:tc>
+      </w:tr>
+      <w:tr>
+        <w:tblPrEx>
+          <w:shd w:val="clear" w:color="auto" w:fill="auto"/>
+        </w:tblPrEx>
+        <w:trPr>
           <w:trHeight w:val="1127"/>
         </w:trPr>
         <w:tc>
@@ -1678,6 +1783,7 @@
               <w:pStyle w:val="Body"/>
             </w:pPr>
             <w:r>
+              <w:lastRenderedPageBreak/>
               <w:t>24.6</w:t>
             </w:r>
           </w:p>
@@ -1813,7 +1919,6 @@
                 <w:szCs w:val="24"/>
                 <w:lang w:eastAsia="ja-JP"/>
               </w:rPr>
-              <w:lastRenderedPageBreak/>
               <w:t>9</w:t>
             </w:r>
             <w:r>
@@ -2265,7 +2370,6 @@
                 <w:lang w:val="en-US"/>
               </w:rPr>
             </w:pPr>
-            <w:bookmarkStart w:id="0" w:name="_GoBack" w:colFirst="0" w:colLast="2"/>
             <w:r>
               <w:rPr>
                 <w:lang w:val="en-US"/>
@@ -2382,7 +2486,6 @@
           </w:p>
         </w:tc>
       </w:tr>
-      <w:bookmarkEnd w:id="0"/>
       <w:tr>
         <w:tblPrEx>
           <w:shd w:val="clear" w:color="auto" w:fill="auto"/>
@@ -2412,7 +2515,6 @@
               <w:pStyle w:val="Body"/>
             </w:pPr>
             <w:r>
-              <w:lastRenderedPageBreak/>
               <w:t>17.2, 17.3, 18.3, 18.4</w:t>
             </w:r>
           </w:p>
@@ -2494,15 +2596,7 @@
                 <w:color w:val="auto"/>
                 <w:lang w:val="da-DK"/>
               </w:rPr>
-              <w:t xml:space="preserve"> </w:t>
-            </w:r>
-            <w:r>
-              <w:rPr>
-                <w:rFonts w:ascii="Times Roman" w:hAnsi="Times Roman"/>
-                <w:color w:val="auto"/>
-                <w:lang w:val="da-DK"/>
-              </w:rPr>
-              <w:t>R$</w:t>
+              <w:t xml:space="preserve"> R$</w:t>
             </w:r>
           </w:p>
         </w:tc>
@@ -2699,14 +2793,7 @@
                 <w:rFonts w:ascii="Times Roman" w:hAnsi="Times Roman"/>
                 <w:lang w:val="da-DK"/>
               </w:rPr>
-              <w:t xml:space="preserve"> </w:t>
-            </w:r>
-            <w:r>
-              <w:rPr>
-                <w:rFonts w:ascii="Times Roman" w:hAnsi="Times Roman"/>
-                <w:lang w:val="da-DK"/>
-              </w:rPr>
-              <w:t>R$</w:t>
+              <w:t xml:space="preserve"> R$</w:t>
             </w:r>
           </w:p>
           <w:p>
@@ -2861,14 +2948,7 @@
                 <w:rFonts w:ascii="Times Roman" w:hAnsi="Times Roman"/>
                 <w:lang w:val="da-DK"/>
               </w:rPr>
-              <w:t xml:space="preserve"> </w:t>
-            </w:r>
-            <w:r>
-              <w:rPr>
-                <w:rFonts w:ascii="Times Roman" w:hAnsi="Times Roman"/>
-                <w:lang w:val="da-DK"/>
-              </w:rPr>
-              <w:t>R$</w:t>
+              <w:t xml:space="preserve"> R$</w:t>
             </w:r>
           </w:p>
           <w:p>
@@ -3123,61 +3203,7 @@
                 <w:sz w:val="22"/>
                 <w:szCs w:val="22"/>
               </w:rPr>
-              <w:t xml:space="preserve">The average </w:t>
-            </w:r>
-            <w:r>
-              <w:rPr>
-                <w:rFonts w:ascii="Helvetica Neue" w:eastAsia="Helvetica Neue" w:hAnsi="Helvetica Neue" w:cs="Helvetica Neue"/>
-                <w:color w:val="FF0000"/>
-                <w:sz w:val="22"/>
-                <w:szCs w:val="22"/>
-              </w:rPr>
-              <w:t>Brazilian</w:t>
-            </w:r>
-            <w:r>
-              <w:rPr>
-                <w:rFonts w:ascii="Helvetica Neue" w:eastAsia="Helvetica Neue" w:hAnsi="Helvetica Neue" w:cs="Helvetica Neue"/>
-                <w:color w:val="FF0000"/>
-                <w:sz w:val="22"/>
-                <w:szCs w:val="22"/>
-              </w:rPr>
-              <w:t xml:space="preserve"> person would gain from this policy as they </w:t>
-            </w:r>
-            <w:r>
-              <w:rPr>
-                <w:rFonts w:ascii="Helvetica Neue" w:eastAsia="Helvetica Neue" w:hAnsi="Helvetica Neue" w:cs="Helvetica Neue"/>
-                <w:color w:val="FF0000"/>
-                <w:sz w:val="22"/>
-                <w:szCs w:val="22"/>
-              </w:rPr>
-              <w:t>would face only R$ 10</w:t>
-            </w:r>
-            <w:r>
-              <w:rPr>
-                <w:rFonts w:ascii="Helvetica Neue" w:eastAsia="Helvetica Neue" w:hAnsi="Helvetica Neue" w:cs="Helvetica Neue"/>
-                <w:color w:val="FF0000"/>
-                <w:sz w:val="22"/>
-                <w:szCs w:val="22"/>
-              </w:rPr>
-              <w:t>0 per month in price increases, which is lower that the R</w:t>
-            </w:r>
-            <w:r>
-              <w:rPr>
-                <w:rFonts w:ascii="Helvetica Neue" w:eastAsia="Helvetica Neue" w:hAnsi="Helvetica Neue" w:cs="Helvetica Neue"/>
-                <w:color w:val="FF0000"/>
-                <w:sz w:val="22"/>
-                <w:szCs w:val="22"/>
-              </w:rPr>
-              <w:t>$</w:t>
-            </w:r>
-            <w:r>
-              <w:rPr>
-                <w:rFonts w:ascii="Helvetica Neue" w:eastAsia="Helvetica Neue" w:hAnsi="Helvetica Neue" w:cs="Helvetica Neue"/>
-                <w:color w:val="FF0000"/>
-                <w:sz w:val="22"/>
-                <w:szCs w:val="22"/>
-              </w:rPr>
-              <w:t xml:space="preserve"> </w:t>
+              <w:t xml:space="preserve">The average Brazilian person would gain from this policy as they would face only R$ 100 per month in price increases, which is lower that the R$ </w:t>
             </w:r>
             <w:r>
               <w:rPr>
@@ -4074,7 +4100,7 @@
       <w:rPr>
         <w:noProof/>
       </w:rPr>
-      <w:t>6</w:t>
+      <w:t>2</w:t>
     </w:r>
     <w:r>
       <w:fldChar w:fldCharType="end"/>
@@ -4085,27 +4111,14 @@
       </w:rPr>
       <w:t xml:space="preserve"> of </w:t>
     </w:r>
-    <w:r>
-      <w:fldChar w:fldCharType="begin"/>
-    </w:r>
-    <w:r>
-      <w:instrText xml:space="preserve"> NUMPAGES </w:instrText>
-    </w:r>
-    <w:r>
-      <w:fldChar w:fldCharType="separate"/>
-    </w:r>
-    <w:r>
-      <w:rPr>
-        <w:noProof/>
-      </w:rPr>
-      <w:t>6</w:t>
-    </w:r>
-    <w:r>
-      <w:rPr>
-        <w:noProof/>
-      </w:rPr>
-      <w:fldChar w:fldCharType="end"/>
-    </w:r>
+    <w:fldSimple w:instr=" NUMPAGES ">
+      <w:r>
+        <w:rPr>
+          <w:noProof/>
+        </w:rPr>
+        <w:t>6</w:t>
+      </w:r>
+    </w:fldSimple>
   </w:p>
 </w:ftr>
 </file>

--- a/questionnaires/Translation specificities - Brazil.docx
+++ b/questionnaires/Translation specificities - Brazil.docx
@@ -1,6 +1,6 @@
 
 <file path=word/document.xml><?xml version="1.0" encoding="utf-8"?>
-<w:document xmlns:wpc="http://schemas.microsoft.com/office/word/2010/wordprocessingCanvas" xmlns:cx="http://schemas.microsoft.com/office/drawing/2014/chartex" xmlns:cx1="http://schemas.microsoft.com/office/drawing/2015/9/8/chartex" xmlns:mc="http://schemas.openxmlformats.org/markup-compatibility/2006" xmlns:o="urn:schemas-microsoft-com:office:office" xmlns:r="http://schemas.openxmlformats.org/officeDocument/2006/relationships" xmlns:m="http://schemas.openxmlformats.org/officeDocument/2006/math" xmlns:v="urn:schemas-microsoft-com:vml" xmlns:wp14="http://schemas.microsoft.com/office/word/2010/wordprocessingDrawing" xmlns:wp="http://schemas.openxmlformats.org/drawingml/2006/wordprocessingDrawing" xmlns:w10="urn:schemas-microsoft-com:office:word" xmlns:w="http://schemas.openxmlformats.org/wordprocessingml/2006/main" xmlns:w14="http://schemas.microsoft.com/office/word/2010/wordml" xmlns:w15="http://schemas.microsoft.com/office/word/2012/wordml" xmlns:w16se="http://schemas.microsoft.com/office/word/2015/wordml/symex" xmlns:wpg="http://schemas.microsoft.com/office/word/2010/wordprocessingGroup" xmlns:wpi="http://schemas.microsoft.com/office/word/2010/wordprocessingInk" xmlns:wne="http://schemas.microsoft.com/office/word/2006/wordml" xmlns:wps="http://schemas.microsoft.com/office/word/2010/wordprocessingShape" mc:Ignorable="w14 w15 w16se wp14">
+<w:document xmlns:ve="http://schemas.openxmlformats.org/markup-compatibility/2006" xmlns:o="urn:schemas-microsoft-com:office:office" xmlns:r="http://schemas.openxmlformats.org/officeDocument/2006/relationships" xmlns:m="http://schemas.openxmlformats.org/officeDocument/2006/math" xmlns:v="urn:schemas-microsoft-com:vml" xmlns:wp="http://schemas.openxmlformats.org/drawingml/2006/wordprocessingDrawing" xmlns:w10="urn:schemas-microsoft-com:office:word" xmlns:w="http://schemas.openxmlformats.org/wordprocessingml/2006/main" xmlns:wne="http://schemas.microsoft.com/office/word/2006/wordml">
   <w:body>
     <w:p>
       <w:pPr>
@@ -25,7 +25,7 @@
         </w:tblBorders>
         <w:shd w:val="clear" w:color="auto" w:fill="BDC0BF"/>
         <w:tblLayout w:type="fixed"/>
-        <w:tblLook w:val="04A0" w:firstRow="1" w:lastRow="0" w:firstColumn="1" w:lastColumn="0" w:noHBand="0" w:noVBand="1"/>
+        <w:tblLook w:val="04A0"/>
       </w:tblPr>
       <w:tblGrid>
         <w:gridCol w:w="1307"/>
@@ -118,61 +118,33 @@
               <w:rPr>
                 <w:rFonts w:eastAsia="Arial Unicode MS" w:cs="Arial Unicode MS"/>
               </w:rPr>
-              <w:t xml:space="preserve">Comment </w:t>
-            </w:r>
-            <w:proofErr w:type="spellStart"/>
-            <w:r>
+              <w:t>Comment from OECD</w:t>
+            </w:r>
+          </w:p>
+        </w:tc>
+        <w:tc>
+          <w:tcPr>
+            <w:tcW w:w="4819" w:type="dxa"/>
+            <w:tcBorders>
+              <w:top w:val="single" w:sz="2" w:space="0" w:color="000000"/>
+              <w:left w:val="single" w:sz="2" w:space="0" w:color="000000"/>
+              <w:bottom w:val="single" w:sz="6" w:space="0" w:color="000000"/>
+              <w:right w:val="single" w:sz="2" w:space="0" w:color="000000"/>
+            </w:tcBorders>
+            <w:shd w:val="clear" w:color="auto" w:fill="BDC0BF"/>
+          </w:tcPr>
+          <w:p>
+            <w:pPr>
+              <w:pStyle w:val="TableStyle1"/>
               <w:rPr>
                 <w:rFonts w:eastAsia="Arial Unicode MS" w:cs="Arial Unicode MS"/>
               </w:rPr>
-              <w:t>from</w:t>
-            </w:r>
-            <w:proofErr w:type="spellEnd"/>
+            </w:pPr>
             <w:r>
               <w:rPr>
                 <w:rFonts w:eastAsia="Arial Unicode MS" w:cs="Arial Unicode MS"/>
               </w:rPr>
-              <w:t xml:space="preserve"> OECD</w:t>
-            </w:r>
-          </w:p>
-        </w:tc>
-        <w:tc>
-          <w:tcPr>
-            <w:tcW w:w="4819" w:type="dxa"/>
-            <w:tcBorders>
-              <w:top w:val="single" w:sz="2" w:space="0" w:color="000000"/>
-              <w:left w:val="single" w:sz="2" w:space="0" w:color="000000"/>
-              <w:bottom w:val="single" w:sz="6" w:space="0" w:color="000000"/>
-              <w:right w:val="single" w:sz="2" w:space="0" w:color="000000"/>
-            </w:tcBorders>
-            <w:shd w:val="clear" w:color="auto" w:fill="BDC0BF"/>
-          </w:tcPr>
-          <w:p>
-            <w:pPr>
-              <w:pStyle w:val="TableStyle1"/>
-              <w:rPr>
-                <w:rFonts w:eastAsia="Arial Unicode MS" w:cs="Arial Unicode MS"/>
-              </w:rPr>
-            </w:pPr>
-            <w:r>
-              <w:rPr>
-                <w:rFonts w:eastAsia="Arial Unicode MS" w:cs="Arial Unicode MS"/>
-              </w:rPr>
-              <w:t xml:space="preserve">Comment </w:t>
-            </w:r>
-            <w:proofErr w:type="spellStart"/>
-            <w:r>
-              <w:rPr>
-                <w:rFonts w:eastAsia="Arial Unicode MS" w:cs="Arial Unicode MS"/>
-              </w:rPr>
-              <w:t>from</w:t>
-            </w:r>
-            <w:proofErr w:type="spellEnd"/>
-            <w:r>
-              <w:rPr>
-                <w:rFonts w:eastAsia="Arial Unicode MS" w:cs="Arial Unicode MS"/>
-              </w:rPr>
-              <w:t xml:space="preserve"> translator</w:t>
+              <w:t>Comment from translator</w:t>
             </w:r>
           </w:p>
         </w:tc>
@@ -292,6 +264,9 @@
             <w:pPr>
               <w:pStyle w:val="Body"/>
             </w:pPr>
+            <w:r>
+              <w:t>Okay</w:t>
+            </w:r>
           </w:p>
         </w:tc>
       </w:tr>
@@ -415,6 +390,24 @@
                 <w:lang w:val="da-DK"/>
               </w:rPr>
             </w:pPr>
+            <w:r>
+              <w:rPr>
+                <w:rFonts w:ascii="Times Roman" w:hAnsi="Times Roman"/>
+                <w:lang w:val="da-DK"/>
+              </w:rPr>
+              <w:t xml:space="preserve">In Brazil there is no difference between city and town, so I used the terms ”very small; small; medium size; big; and very big”. </w:t>
+            </w:r>
+          </w:p>
+          <w:p>
+            <w:pPr>
+              <w:pStyle w:val="Default"/>
+              <w:spacing w:before="0" w:line="240" w:lineRule="auto"/>
+              <w:ind w:left="262"/>
+              <w:rPr>
+                <w:rFonts w:ascii="Times Roman" w:hAnsi="Times Roman"/>
+                <w:lang w:val="da-DK"/>
+              </w:rPr>
+            </w:pPr>
           </w:p>
         </w:tc>
       </w:tr>
@@ -538,6 +531,13 @@
                 <w:lang w:val="da-DK"/>
               </w:rPr>
             </w:pPr>
+            <w:r>
+              <w:rPr>
+                <w:rFonts w:ascii="Times Roman" w:hAnsi="Times Roman"/>
+                <w:lang w:val="da-DK"/>
+              </w:rPr>
+              <w:t>Nacionality.</w:t>
+            </w:r>
           </w:p>
         </w:tc>
       </w:tr>
@@ -645,14 +645,6 @@
                 <w:color w:val="auto"/>
                 <w:lang w:val="da-DK"/>
               </w:rPr>
-              <w:t xml:space="preserve"> </w:t>
-            </w:r>
-            <w:r>
-              <w:rPr>
-                <w:rFonts w:ascii="Times Roman" w:hAnsi="Times Roman"/>
-                <w:color w:val="auto"/>
-                <w:lang w:val="da-DK"/>
-              </w:rPr>
               <w:t xml:space="preserve">13,000/24,000/43,000 </w:t>
             </w:r>
             <w:r>
@@ -693,6 +685,31 @@
                 <w:lang w:val="da-DK"/>
               </w:rPr>
             </w:pPr>
+            <w:r>
+              <w:rPr>
+                <w:rFonts w:ascii="Times Roman" w:hAnsi="Times Roman"/>
+                <w:lang w:val="da-DK"/>
+              </w:rPr>
+              <w:t xml:space="preserve">People talk about their incomes montly, pre-tax. </w:t>
+            </w:r>
+          </w:p>
+          <w:p>
+            <w:pPr>
+              <w:pStyle w:val="Default"/>
+              <w:spacing w:before="0" w:line="240" w:lineRule="auto"/>
+              <w:ind w:left="240"/>
+              <w:rPr>
+                <w:rFonts w:ascii="Times Roman" w:hAnsi="Times Roman"/>
+                <w:lang w:val="da-DK"/>
+              </w:rPr>
+            </w:pPr>
+            <w:r>
+              <w:rPr>
+                <w:rFonts w:ascii="Times Roman" w:hAnsi="Times Roman"/>
+                <w:lang w:val="da-DK"/>
+              </w:rPr>
+              <w:t>According to the threshold that will be 1.084,00; 2.000,00; 3.584,00 R$/month</w:t>
+            </w:r>
           </w:p>
         </w:tc>
       </w:tr>
@@ -797,13 +814,6 @@
             <w:r>
               <w:rPr>
                 <w:rFonts w:ascii="Times Roman" w:hAnsi="Times Roman"/>
-                <w:lang w:val="da-DK"/>
-              </w:rPr>
-              <w:t xml:space="preserve"> </w:t>
-            </w:r>
-            <w:r>
-              <w:rPr>
-                <w:rFonts w:ascii="Times Roman" w:hAnsi="Times Roman"/>
                 <w:color w:val="auto"/>
                 <w:lang w:val="da-DK"/>
               </w:rPr>
@@ -850,6 +860,13 @@
                 <w:lang w:val="da-DK"/>
               </w:rPr>
             </w:pPr>
+            <w:r>
+              <w:rPr>
+                <w:rFonts w:ascii="Times Roman" w:hAnsi="Times Roman"/>
+                <w:lang w:val="da-DK"/>
+              </w:rPr>
+              <w:t>Okay</w:t>
+            </w:r>
           </w:p>
         </w:tc>
       </w:tr>
@@ -1084,6 +1101,13 @@
                 <w:lang w:val="en-US"/>
               </w:rPr>
             </w:pPr>
+            <w:r>
+              <w:rPr>
+                <w:rFonts w:ascii="Times Roman" w:hAnsi="Times Roman"/>
+                <w:lang w:val="en-US"/>
+              </w:rPr>
+              <w:t>Okay</w:t>
+            </w:r>
           </w:p>
         </w:tc>
       </w:tr>
@@ -1195,12 +1219,18 @@
             <w:pPr>
               <w:pStyle w:val="Default"/>
               <w:spacing w:before="0" w:line="240" w:lineRule="auto"/>
-              <w:ind w:left="262"/>
               <w:rPr>
                 <w:rFonts w:ascii="Times Roman" w:hAnsi="Times Roman"/>
                 <w:lang w:val="da-DK"/>
               </w:rPr>
             </w:pPr>
+            <w:r>
+              <w:rPr>
+                <w:rFonts w:ascii="Times Roman" w:hAnsi="Times Roman"/>
+                <w:lang w:val="da-DK"/>
+              </w:rPr>
+              <w:t>Okay</w:t>
+            </w:r>
           </w:p>
         </w:tc>
       </w:tr>
@@ -1255,11 +1285,9 @@
             </w:tcMar>
           </w:tcPr>
           <w:p>
-            <w:proofErr w:type="spellStart"/>
             <w:r>
               <w:t>Zipcode</w:t>
             </w:r>
-            <w:proofErr w:type="spellEnd"/>
           </w:p>
         </w:tc>
         <w:tc>
@@ -1313,6 +1341,13 @@
                 <w:lang w:val="da-DK"/>
               </w:rPr>
             </w:pPr>
+            <w:r>
+              <w:rPr>
+                <w:rFonts w:ascii="Times Roman" w:hAnsi="Times Roman"/>
+                <w:lang w:val="da-DK"/>
+              </w:rPr>
+              <w:t>Okay</w:t>
+            </w:r>
           </w:p>
         </w:tc>
       </w:tr>
@@ -1435,6 +1470,13 @@
                 <w:lang w:val="da-DK"/>
               </w:rPr>
             </w:pPr>
+            <w:r>
+              <w:rPr>
+                <w:rFonts w:ascii="Times Roman" w:hAnsi="Times Roman"/>
+                <w:lang w:val="da-DK"/>
+              </w:rPr>
+              <w:t>Okay</w:t>
+            </w:r>
           </w:p>
         </w:tc>
       </w:tr>
@@ -1502,18 +1544,8 @@
                 <w:bCs/>
                 <w:lang w:val="en-US"/>
               </w:rPr>
-              <w:t>“Which candidate did you vote for…</w:t>
-            </w:r>
-            <w:proofErr w:type="gramStart"/>
-            <w:r>
-              <w:rPr>
-                <w:rFonts w:ascii="Times Roman" w:hAnsi="Times Roman"/>
-                <w:bCs/>
-                <w:lang w:val="en-US"/>
-              </w:rPr>
-              <w:t>”</w:t>
-            </w:r>
-            <w:proofErr w:type="gramEnd"/>
+              <w:t>“Which candidate did you vote for…”</w:t>
+            </w:r>
           </w:p>
         </w:tc>
         <w:tc>
@@ -1541,55 +1573,7 @@
                 <w:rFonts w:ascii="Times Roman" w:hAnsi="Times Roman"/>
                 <w:lang w:val="en-US"/>
               </w:rPr>
-              <w:t xml:space="preserve">You </w:t>
-            </w:r>
-            <w:proofErr w:type="gramStart"/>
-            <w:r>
-              <w:rPr>
-                <w:rFonts w:ascii="Times Roman" w:hAnsi="Times Roman"/>
-                <w:lang w:val="en-US"/>
-              </w:rPr>
-              <w:t>can’t</w:t>
-            </w:r>
-            <w:proofErr w:type="gramEnd"/>
-            <w:r>
-              <w:rPr>
-                <w:rFonts w:ascii="Times Roman" w:hAnsi="Times Roman"/>
-                <w:lang w:val="en-US"/>
-              </w:rPr>
-              <w:t xml:space="preserve"> add options in </w:t>
-            </w:r>
-            <w:proofErr w:type="spellStart"/>
-            <w:r>
-              <w:rPr>
-                <w:rFonts w:ascii="Times Roman" w:hAnsi="Times Roman"/>
-                <w:lang w:val="en-US"/>
-              </w:rPr>
-              <w:t>qualtrics</w:t>
-            </w:r>
-            <w:proofErr w:type="spellEnd"/>
-            <w:r>
-              <w:rPr>
-                <w:rFonts w:ascii="Times Roman" w:hAnsi="Times Roman"/>
-                <w:lang w:val="en-US"/>
-              </w:rPr>
-              <w:t xml:space="preserve">. So please add the list of candidates or parties at the last election in this document, </w:t>
-            </w:r>
-            <w:proofErr w:type="gramStart"/>
-            <w:r>
-              <w:rPr>
-                <w:rFonts w:ascii="Times Roman" w:hAnsi="Times Roman"/>
-                <w:lang w:val="en-US"/>
-              </w:rPr>
-              <w:t>we’ll</w:t>
-            </w:r>
-            <w:proofErr w:type="gramEnd"/>
-            <w:r>
-              <w:rPr>
-                <w:rFonts w:ascii="Times Roman" w:hAnsi="Times Roman"/>
-                <w:lang w:val="en-US"/>
-              </w:rPr>
-              <w:t xml:space="preserve"> take care of that. If you can classify the candidates or parties into three or four categories (like left, center, right) it would be perfect</w:t>
+              <w:t>You can’t add options in qualtrics. So please add the list of candidates or parties at the last election in this document, we’ll take care of that. If you can classify the candidates or parties into three or four categories (like left, center, right) it would be perfect</w:t>
             </w:r>
           </w:p>
         </w:tc>
@@ -1613,6 +1597,95 @@
                 <w:lang w:val="en-US"/>
               </w:rPr>
             </w:pPr>
+            <w:r>
+              <w:rPr>
+                <w:rFonts w:ascii="Times Roman" w:hAnsi="Times Roman"/>
+                <w:lang w:val="en-US"/>
+              </w:rPr>
+              <w:t xml:space="preserve">Bolsonaro – Extreme </w:t>
+            </w:r>
+            <w:r>
+              <w:rPr>
+                <w:rFonts w:ascii="Times Roman" w:hAnsi="Times Roman"/>
+                <w:lang w:val="en-US"/>
+              </w:rPr>
+              <w:t>right</w:t>
+            </w:r>
+          </w:p>
+          <w:p>
+            <w:pPr>
+              <w:pStyle w:val="Default"/>
+              <w:spacing w:before="0" w:line="240" w:lineRule="auto"/>
+              <w:ind w:left="262"/>
+              <w:rPr>
+                <w:rFonts w:ascii="Times Roman" w:hAnsi="Times Roman"/>
+                <w:lang w:val="en-US"/>
+              </w:rPr>
+            </w:pPr>
+            <w:r>
+              <w:rPr>
+                <w:rFonts w:ascii="Times Roman" w:hAnsi="Times Roman"/>
+                <w:lang w:val="en-US"/>
+              </w:rPr>
+              <w:t>Haddad – Extreme left</w:t>
+            </w:r>
+          </w:p>
+          <w:p>
+            <w:pPr>
+              <w:pStyle w:val="Default"/>
+              <w:spacing w:before="0" w:line="240" w:lineRule="auto"/>
+              <w:ind w:left="262"/>
+              <w:rPr>
+                <w:rFonts w:ascii="Times Roman" w:hAnsi="Times Roman"/>
+                <w:lang w:val="pt-BR"/>
+              </w:rPr>
+            </w:pPr>
+            <w:r>
+              <w:rPr>
+                <w:rFonts w:ascii="Times Roman" w:hAnsi="Times Roman"/>
+                <w:lang w:val="pt-BR"/>
+              </w:rPr>
+              <w:t>Ciro Gomes –</w:t>
+            </w:r>
+            <w:r>
+              <w:rPr>
+                <w:rFonts w:ascii="Times Roman" w:hAnsi="Times Roman"/>
+                <w:lang w:val="pt-BR"/>
+              </w:rPr>
+              <w:t xml:space="preserve"> Center</w:t>
+            </w:r>
+          </w:p>
+          <w:p>
+            <w:pPr>
+              <w:pStyle w:val="Default"/>
+              <w:spacing w:before="0" w:line="240" w:lineRule="auto"/>
+              <w:ind w:left="262"/>
+              <w:rPr>
+                <w:rFonts w:ascii="Times Roman" w:hAnsi="Times Roman"/>
+                <w:lang w:val="pt-BR"/>
+              </w:rPr>
+            </w:pPr>
+            <w:r>
+              <w:rPr>
+                <w:rFonts w:ascii="Times Roman" w:hAnsi="Times Roman"/>
+                <w:lang w:val="pt-BR"/>
+              </w:rPr>
+              <w:t>Amo</w:t>
+            </w:r>
+            <w:r>
+              <w:rPr>
+                <w:rFonts w:ascii="Times Roman" w:hAnsi="Times Roman"/>
+                <w:lang w:val="pt-BR"/>
+              </w:rPr>
+              <w:t>êdo – Righ</w:t>
+            </w:r>
+            <w:r>
+              <w:rPr>
+                <w:rFonts w:ascii="Times Roman" w:hAnsi="Times Roman"/>
+                <w:lang w:val="pt-BR"/>
+              </w:rPr>
+              <w:t>t</w:t>
+            </w:r>
           </w:p>
         </w:tc>
       </w:tr>
@@ -1751,6 +1824,13 @@
                 <w:lang w:val="en-US"/>
               </w:rPr>
             </w:pPr>
+            <w:r>
+              <w:rPr>
+                <w:rFonts w:ascii="Times Roman" w:hAnsi="Times Roman"/>
+                <w:lang w:val="en-US"/>
+              </w:rPr>
+              <w:t>Since last elections the country has been divided into 2 poles, right (Bolsonaro) and Left (Lula - PT party)</w:t>
+            </w:r>
           </w:p>
         </w:tc>
       </w:tr>
@@ -1874,6 +1954,13 @@
                 <w:lang w:val="en-US"/>
               </w:rPr>
             </w:pPr>
+            <w:r>
+              <w:rPr>
+                <w:rFonts w:ascii="Times Roman" w:hAnsi="Times Roman"/>
+                <w:lang w:val="en-US"/>
+              </w:rPr>
+              <w:t>Okay</w:t>
+            </w:r>
           </w:p>
         </w:tc>
       </w:tr>
@@ -2110,6 +2197,13 @@
                 <w:lang w:val="en-US"/>
               </w:rPr>
             </w:pPr>
+            <w:r>
+              <w:rPr>
+                <w:rFonts w:ascii="Times Roman" w:hAnsi="Times Roman"/>
+                <w:lang w:val="en-US"/>
+              </w:rPr>
+              <w:t>Okay</w:t>
+            </w:r>
           </w:p>
         </w:tc>
       </w:tr>
@@ -2220,6 +2314,13 @@
                 <w:lang w:val="en-US"/>
               </w:rPr>
             </w:pPr>
+            <w:r>
+              <w:rPr>
+                <w:rFonts w:ascii="Times Roman" w:hAnsi="Times Roman"/>
+                <w:lang w:val="en-US"/>
+              </w:rPr>
+              <w:t>Okay</w:t>
+            </w:r>
           </w:p>
         </w:tc>
       </w:tr>
@@ -2336,6 +2437,13 @@
                 <w:lang w:val="en-US"/>
               </w:rPr>
             </w:pPr>
+            <w:r>
+              <w:rPr>
+                <w:rFonts w:ascii="Times Roman" w:hAnsi="Times Roman"/>
+                <w:lang w:val="en-US"/>
+              </w:rPr>
+              <w:t>Okay</w:t>
+            </w:r>
           </w:p>
         </w:tc>
       </w:tr>
@@ -2445,7 +2553,11 @@
               <w:t xml:space="preserve">How important are the factors below in order for you to adopt a sustainable lifestyle (i.e. limit </w:t>
             </w:r>
             <w:r>
-              <w:t>or renounce driving and flying</w:t>
+              <w:t xml:space="preserve">or renounce </w:t>
+            </w:r>
+            <w:r>
+              <w:lastRenderedPageBreak/>
+              <w:t>driving and flying</w:t>
             </w:r>
             <w:r>
               <w:t>, cycle more, etc.)?</w:t>
@@ -2477,12 +2589,19 @@
             <w:pPr>
               <w:pStyle w:val="Default"/>
               <w:spacing w:before="0" w:line="240" w:lineRule="auto"/>
-              <w:ind w:left="262"/>
               <w:rPr>
                 <w:rFonts w:ascii="Times Roman" w:hAnsi="Times Roman"/>
                 <w:lang w:val="en-US"/>
               </w:rPr>
             </w:pPr>
+            <w:r>
+              <w:rPr>
+                <w:rFonts w:ascii="Times Roman" w:hAnsi="Times Roman"/>
+                <w:lang w:val="en-US"/>
+              </w:rPr>
+              <w:lastRenderedPageBreak/>
+              <w:t xml:space="preserve">    Okay</w:t>
+            </w:r>
           </w:p>
         </w:tc>
       </w:tr>
@@ -2515,6 +2634,7 @@
               <w:pStyle w:val="Body"/>
             </w:pPr>
             <w:r>
+              <w:lastRenderedPageBreak/>
               <w:t>17.2, 17.3, 18.3, 18.4</w:t>
             </w:r>
           </w:p>
@@ -2560,7 +2680,7 @@
                 <w:rFonts w:ascii="Times Roman" w:hAnsi="Times Roman"/>
                 <w:lang w:val="da-DK"/>
               </w:rPr>
-              <w:t xml:space="preserve">40 cents per gallon =&gt; </w:t>
+              <w:t>40 cents per gallon =&gt;</w:t>
             </w:r>
             <w:r>
               <w:rPr>
@@ -2585,7 +2705,7 @@
                 <w:rFonts w:ascii="Times Roman" w:hAnsi="Times Roman"/>
                 <w:lang w:val="da-DK"/>
               </w:rPr>
-              <w:t xml:space="preserve">600$ =&gt; </w:t>
+              <w:t>600$ =&gt;</w:t>
             </w:r>
             <w:r>
               <w:t>800</w:t>
@@ -2621,6 +2741,13 @@
                 <w:lang w:val="da-DK"/>
               </w:rPr>
             </w:pPr>
+            <w:r>
+              <w:rPr>
+                <w:rFonts w:ascii="Times Roman" w:hAnsi="Times Roman"/>
+                <w:lang w:val="da-DK"/>
+              </w:rPr>
+              <w:t>okay</w:t>
+            </w:r>
           </w:p>
         </w:tc>
       </w:tr>
@@ -2823,6 +2950,15 @@
                 <w:lang w:val="en-US"/>
               </w:rPr>
             </w:pPr>
+            <w:r>
+              <w:rPr>
+                <w:b/>
+                <w:bCs/>
+                <w:color w:val="EE220C"/>
+                <w:lang w:val="en-US"/>
+              </w:rPr>
+              <w:t>Okay</w:t>
+            </w:r>
           </w:p>
         </w:tc>
       </w:tr>
@@ -2887,21 +3023,7 @@
               <w:rPr>
                 <w:lang w:val="en-US"/>
               </w:rPr>
-              <w:t xml:space="preserve">By taking this survey, you </w:t>
-            </w:r>
-            <w:proofErr w:type="gramStart"/>
-            <w:r>
-              <w:rPr>
-                <w:lang w:val="en-US"/>
-              </w:rPr>
-              <w:t>are automatically entered</w:t>
-            </w:r>
-            <w:proofErr w:type="gramEnd"/>
-            <w:r>
-              <w:rPr>
-                <w:lang w:val="en-US"/>
-              </w:rPr>
-              <w:t xml:space="preserve"> into a lottery to win </w:t>
+              <w:t xml:space="preserve">By taking this survey, you are automatically entered into a lottery to win </w:t>
             </w:r>
             <w:r>
               <w:rPr>
@@ -2971,6 +3093,9 @@
             <w:pPr>
               <w:pStyle w:val="Body"/>
             </w:pPr>
+            <w:r>
+              <w:t>Okay</w:t>
+            </w:r>
           </w:p>
         </w:tc>
       </w:tr>
@@ -3052,21 +3177,7 @@
               <w:rPr>
                 <w:lang w:val="en-US"/>
               </w:rPr>
-              <w:t xml:space="preserve">in the first years). Higher prices would encourage people and companies to use less fossil fuels, reducing greenhouse gas emissions. Revenues from the tax </w:t>
-            </w:r>
-            <w:proofErr w:type="gramStart"/>
-            <w:r>
-              <w:rPr>
-                <w:lang w:val="en-US"/>
-              </w:rPr>
-              <w:t>would be used</w:t>
-            </w:r>
-            <w:proofErr w:type="gramEnd"/>
-            <w:r>
-              <w:rPr>
-                <w:lang w:val="en-US"/>
-              </w:rPr>
-              <w:t xml:space="preserve"> to finance a basic income of </w:t>
+              <w:t xml:space="preserve">in the first years). Higher prices would encourage people and companies to use less fossil fuels, reducing greenhouse gas emissions. Revenues from the tax would be used to finance a basic income of </w:t>
             </w:r>
             <w:r>
               <w:rPr>
@@ -3099,23 +3210,7 @@
                 <w:color w:val="FF0000"/>
                 <w:lang w:val="en-US"/>
               </w:rPr>
-              <w:t xml:space="preserve">The average British person would lose out a bit from this policy as they would face 59$ per month in price increases, which is higher </w:t>
-            </w:r>
-            <w:proofErr w:type="spellStart"/>
-            <w:r>
-              <w:rPr>
-                <w:color w:val="FF0000"/>
-                <w:lang w:val="en-US"/>
-              </w:rPr>
-              <w:t>that</w:t>
-            </w:r>
-            <w:proofErr w:type="spellEnd"/>
-            <w:r>
-              <w:rPr>
-                <w:color w:val="FF0000"/>
-                <w:lang w:val="en-US"/>
-              </w:rPr>
-              <w:t xml:space="preserve"> the 30$ they would receive.</w:t>
+              <w:t>The average British person would lose out a bit from this policy as they would face 59$ per month in price increases, which is higher that the 30$ they would receive.</w:t>
             </w:r>
           </w:p>
         </w:tc>
@@ -3258,6 +3353,9 @@
             <w:pPr>
               <w:pStyle w:val="Body"/>
             </w:pPr>
+            <w:r>
+              <w:t>Okay</w:t>
+            </w:r>
           </w:p>
         </w:tc>
       </w:tr>
@@ -3472,55 +3570,48 @@
                 <w:sz w:val="24"/>
                 <w:szCs w:val="24"/>
               </w:rPr>
-              <w:t xml:space="preserve"> </w:t>
+              <w:t>400</w:t>
             </w:r>
             <w:r>
               <w:rPr>
                 <w:sz w:val="24"/>
                 <w:szCs w:val="24"/>
               </w:rPr>
-              <w:t>400</w:t>
+              <w:t xml:space="preserve"> km </w:t>
             </w:r>
             <w:r>
               <w:rPr>
                 <w:sz w:val="24"/>
                 <w:szCs w:val="24"/>
               </w:rPr>
-              <w:t xml:space="preserve"> km </w:t>
+              <w:t xml:space="preserve">from </w:t>
             </w:r>
             <w:r>
               <w:rPr>
                 <w:sz w:val="24"/>
                 <w:szCs w:val="24"/>
               </w:rPr>
-              <w:t xml:space="preserve">from </w:t>
+              <w:t xml:space="preserve">São Paulo </w:t>
             </w:r>
             <w:r>
               <w:rPr>
                 <w:sz w:val="24"/>
                 <w:szCs w:val="24"/>
               </w:rPr>
-              <w:t xml:space="preserve">São Paulo </w:t>
+              <w:t>to</w:t>
             </w:r>
             <w:r>
               <w:rPr>
                 <w:sz w:val="24"/>
                 <w:szCs w:val="24"/>
               </w:rPr>
-              <w:t>to</w:t>
+              <w:t xml:space="preserve"> Rio de Janeiro</w:t>
             </w:r>
             <w:r>
               <w:rPr>
                 <w:sz w:val="24"/>
                 <w:szCs w:val="24"/>
               </w:rPr>
-              <w:t xml:space="preserve"> Rio de Janeiro</w:t>
-            </w:r>
-            <w:r>
-              <w:rPr>
-                <w:sz w:val="24"/>
-                <w:szCs w:val="24"/>
-              </w:rPr>
               <w:t>...</w:t>
             </w:r>
           </w:p>
@@ -3545,6 +3636,9 @@
             <w:pPr>
               <w:pStyle w:val="Body"/>
             </w:pPr>
+            <w:r>
+              <w:t>Okay</w:t>
+            </w:r>
           </w:p>
         </w:tc>
       </w:tr>
@@ -3691,6 +3785,9 @@
             <w:pPr>
               <w:pStyle w:val="Body"/>
             </w:pPr>
+            <w:r>
+              <w:t>Okay</w:t>
+            </w:r>
           </w:p>
         </w:tc>
       </w:tr>
@@ -3911,6 +4008,38 @@
             </w:tcBorders>
             <w:shd w:val="clear" w:color="auto" w:fill="F5F5F5"/>
           </w:tcPr>
+          <w:p>
+            <w:pPr>
+              <w:pStyle w:val="Body"/>
+            </w:pPr>
+            <w:r>
+              <w:t>Not all of them,  these are the ones I localized:</w:t>
+            </w:r>
+          </w:p>
+          <w:p>
+            <w:pPr>
+              <w:pStyle w:val="Body"/>
+            </w:pPr>
+            <w:r>
+              <w:t>Not at all - Nem um pouco - not a bit</w:t>
+            </w:r>
+          </w:p>
+          <w:p>
+            <w:pPr>
+              <w:pStyle w:val="Body"/>
+            </w:pPr>
+            <w:r>
+              <w:t>Stongly oppose- me oponho totalmente – totally oppose</w:t>
+            </w:r>
+          </w:p>
+          <w:p>
+            <w:pPr>
+              <w:pStyle w:val="Body"/>
+            </w:pPr>
+            <w:r>
+              <w:t>Strongly support – apoio totalmente – totally support</w:t>
+            </w:r>
+          </w:p>
           <w:p>
             <w:pPr>
               <w:pStyle w:val="Body"/>
@@ -4052,15 +4181,15 @@
 </file>
 
 <file path=word/endnotes.xml><?xml version="1.0" encoding="utf-8"?>
-<w:endnotes xmlns:wpc="http://schemas.microsoft.com/office/word/2010/wordprocessingCanvas" xmlns:cx="http://schemas.microsoft.com/office/drawing/2014/chartex" xmlns:cx1="http://schemas.microsoft.com/office/drawing/2015/9/8/chartex" xmlns:mc="http://schemas.openxmlformats.org/markup-compatibility/2006" xmlns:o="urn:schemas-microsoft-com:office:office" xmlns:r="http://schemas.openxmlformats.org/officeDocument/2006/relationships" xmlns:m="http://schemas.openxmlformats.org/officeDocument/2006/math" xmlns:v="urn:schemas-microsoft-com:vml" xmlns:wp14="http://schemas.microsoft.com/office/word/2010/wordprocessingDrawing" xmlns:wp="http://schemas.openxmlformats.org/drawingml/2006/wordprocessingDrawing" xmlns:w10="urn:schemas-microsoft-com:office:word" xmlns:w="http://schemas.openxmlformats.org/wordprocessingml/2006/main" xmlns:w14="http://schemas.microsoft.com/office/word/2010/wordml" xmlns:w15="http://schemas.microsoft.com/office/word/2012/wordml" xmlns:w16se="http://schemas.microsoft.com/office/word/2015/wordml/symex" xmlns:wpg="http://schemas.microsoft.com/office/word/2010/wordprocessingGroup" xmlns:wpi="http://schemas.microsoft.com/office/word/2010/wordprocessingInk" xmlns:wne="http://schemas.microsoft.com/office/word/2006/wordml" xmlns:wps="http://schemas.microsoft.com/office/word/2010/wordprocessingShape" mc:Ignorable="w14 w15 w16se wp14">
-  <w:endnote w:type="separator" w:id="-1">
+<w:endnotes xmlns:ve="http://schemas.openxmlformats.org/markup-compatibility/2006" xmlns:o="urn:schemas-microsoft-com:office:office" xmlns:r="http://schemas.openxmlformats.org/officeDocument/2006/relationships" xmlns:m="http://schemas.openxmlformats.org/officeDocument/2006/math" xmlns:v="urn:schemas-microsoft-com:vml" xmlns:wp="http://schemas.openxmlformats.org/drawingml/2006/wordprocessingDrawing" xmlns:w10="urn:schemas-microsoft-com:office:word" xmlns:w="http://schemas.openxmlformats.org/wordprocessingml/2006/main" xmlns:wne="http://schemas.microsoft.com/office/word/2006/wordml">
+  <w:endnote w:type="separator" w:id="0">
     <w:p>
       <w:r>
         <w:separator/>
       </w:r>
     </w:p>
   </w:endnote>
-  <w:endnote w:type="continuationSeparator" w:id="0">
+  <w:endnote w:type="continuationSeparator" w:id="1">
     <w:p>
       <w:r>
         <w:continuationSeparator/>
@@ -4071,7 +4200,7 @@
 </file>
 
 <file path=word/footer1.xml><?xml version="1.0" encoding="utf-8"?>
-<w:ftr xmlns:wpc="http://schemas.microsoft.com/office/word/2010/wordprocessingCanvas" xmlns:cx="http://schemas.microsoft.com/office/drawing/2014/chartex" xmlns:cx1="http://schemas.microsoft.com/office/drawing/2015/9/8/chartex" xmlns:mc="http://schemas.openxmlformats.org/markup-compatibility/2006" xmlns:o="urn:schemas-microsoft-com:office:office" xmlns:r="http://schemas.openxmlformats.org/officeDocument/2006/relationships" xmlns:m="http://schemas.openxmlformats.org/officeDocument/2006/math" xmlns:v="urn:schemas-microsoft-com:vml" xmlns:wp14="http://schemas.microsoft.com/office/word/2010/wordprocessingDrawing" xmlns:wp="http://schemas.openxmlformats.org/drawingml/2006/wordprocessingDrawing" xmlns:w10="urn:schemas-microsoft-com:office:word" xmlns:w="http://schemas.openxmlformats.org/wordprocessingml/2006/main" xmlns:w14="http://schemas.microsoft.com/office/word/2010/wordml" xmlns:w15="http://schemas.microsoft.com/office/word/2012/wordml" xmlns:w16se="http://schemas.microsoft.com/office/word/2015/wordml/symex" xmlns:wpg="http://schemas.microsoft.com/office/word/2010/wordprocessingGroup" xmlns:wpi="http://schemas.microsoft.com/office/word/2010/wordprocessingInk" xmlns:wne="http://schemas.microsoft.com/office/word/2006/wordml" xmlns:wps="http://schemas.microsoft.com/office/word/2010/wordprocessingShape" mc:Ignorable="w14 w15 w16se wp14">
+<w:ftr xmlns:ve="http://schemas.openxmlformats.org/markup-compatibility/2006" xmlns:o="urn:schemas-microsoft-com:office:office" xmlns:r="http://schemas.openxmlformats.org/officeDocument/2006/relationships" xmlns:m="http://schemas.openxmlformats.org/officeDocument/2006/math" xmlns:v="urn:schemas-microsoft-com:vml" xmlns:wp="http://schemas.openxmlformats.org/drawingml/2006/wordprocessingDrawing" xmlns:w10="urn:schemas-microsoft-com:office:word" xmlns:w="http://schemas.openxmlformats.org/wordprocessingml/2006/main" xmlns:wne="http://schemas.microsoft.com/office/word/2006/wordml">
   <w:p>
     <w:pPr>
       <w:pStyle w:val="HeaderFooter"/>
@@ -4087,24 +4216,15 @@
     <w:r>
       <w:tab/>
     </w:r>
-    <w:r>
-      <w:fldChar w:fldCharType="begin"/>
-    </w:r>
-    <w:r>
-      <w:instrText xml:space="preserve"> PAGE </w:instrText>
-    </w:r>
-    <w:r>
-      <w:fldChar w:fldCharType="separate"/>
-    </w:r>
-    <w:r>
-      <w:rPr>
-        <w:noProof/>
-      </w:rPr>
-      <w:t>2</w:t>
-    </w:r>
-    <w:r>
-      <w:fldChar w:fldCharType="end"/>
-    </w:r>
+    <w:fldSimple w:instr=" PAGE ">
+      <w:r>
+        <w:rPr>
+          <w:rFonts w:hint="eastAsia"/>
+          <w:noProof/>
+        </w:rPr>
+        <w:t>1</w:t>
+      </w:r>
+    </w:fldSimple>
     <w:r>
       <w:rPr>
         <w:lang w:val="en-US"/>
@@ -4114,6 +4234,7 @@
     <w:fldSimple w:instr=" NUMPAGES ">
       <w:r>
         <w:rPr>
+          <w:rFonts w:hint="eastAsia"/>
           <w:noProof/>
         </w:rPr>
         <w:t>6</w:t>
@@ -4124,15 +4245,15 @@
 </file>
 
 <file path=word/footnotes.xml><?xml version="1.0" encoding="utf-8"?>
-<w:footnotes xmlns:wpc="http://schemas.microsoft.com/office/word/2010/wordprocessingCanvas" xmlns:cx="http://schemas.microsoft.com/office/drawing/2014/chartex" xmlns:cx1="http://schemas.microsoft.com/office/drawing/2015/9/8/chartex" xmlns:mc="http://schemas.openxmlformats.org/markup-compatibility/2006" xmlns:o="urn:schemas-microsoft-com:office:office" xmlns:r="http://schemas.openxmlformats.org/officeDocument/2006/relationships" xmlns:m="http://schemas.openxmlformats.org/officeDocument/2006/math" xmlns:v="urn:schemas-microsoft-com:vml" xmlns:wp14="http://schemas.microsoft.com/office/word/2010/wordprocessingDrawing" xmlns:wp="http://schemas.openxmlformats.org/drawingml/2006/wordprocessingDrawing" xmlns:w10="urn:schemas-microsoft-com:office:word" xmlns:w="http://schemas.openxmlformats.org/wordprocessingml/2006/main" xmlns:w14="http://schemas.microsoft.com/office/word/2010/wordml" xmlns:w15="http://schemas.microsoft.com/office/word/2012/wordml" xmlns:w16se="http://schemas.microsoft.com/office/word/2015/wordml/symex" xmlns:wpg="http://schemas.microsoft.com/office/word/2010/wordprocessingGroup" xmlns:wpi="http://schemas.microsoft.com/office/word/2010/wordprocessingInk" xmlns:wne="http://schemas.microsoft.com/office/word/2006/wordml" xmlns:wps="http://schemas.microsoft.com/office/word/2010/wordprocessingShape" mc:Ignorable="w14 w15 w16se wp14">
-  <w:footnote w:type="separator" w:id="-1">
+<w:footnotes xmlns:ve="http://schemas.openxmlformats.org/markup-compatibility/2006" xmlns:o="urn:schemas-microsoft-com:office:office" xmlns:r="http://schemas.openxmlformats.org/officeDocument/2006/relationships" xmlns:m="http://schemas.openxmlformats.org/officeDocument/2006/math" xmlns:v="urn:schemas-microsoft-com:vml" xmlns:wp="http://schemas.openxmlformats.org/drawingml/2006/wordprocessingDrawing" xmlns:w10="urn:schemas-microsoft-com:office:word" xmlns:w="http://schemas.openxmlformats.org/wordprocessingml/2006/main" xmlns:wne="http://schemas.microsoft.com/office/word/2006/wordml">
+  <w:footnote w:type="separator" w:id="0">
     <w:p>
       <w:r>
         <w:separator/>
       </w:r>
     </w:p>
   </w:footnote>
-  <w:footnote w:type="continuationSeparator" w:id="0">
+  <w:footnote w:type="continuationSeparator" w:id="1">
     <w:p>
       <w:r>
         <w:continuationSeparator/>
@@ -4143,14 +4264,14 @@
 </file>
 
 <file path=word/header1.xml><?xml version="1.0" encoding="utf-8"?>
-<w:hdr xmlns:wpc="http://schemas.microsoft.com/office/word/2010/wordprocessingCanvas" xmlns:cx="http://schemas.microsoft.com/office/drawing/2014/chartex" xmlns:cx1="http://schemas.microsoft.com/office/drawing/2015/9/8/chartex" xmlns:mc="http://schemas.openxmlformats.org/markup-compatibility/2006" xmlns:o="urn:schemas-microsoft-com:office:office" xmlns:r="http://schemas.openxmlformats.org/officeDocument/2006/relationships" xmlns:m="http://schemas.openxmlformats.org/officeDocument/2006/math" xmlns:v="urn:schemas-microsoft-com:vml" xmlns:wp14="http://schemas.microsoft.com/office/word/2010/wordprocessingDrawing" xmlns:wp="http://schemas.openxmlformats.org/drawingml/2006/wordprocessingDrawing" xmlns:w10="urn:schemas-microsoft-com:office:word" xmlns:w="http://schemas.openxmlformats.org/wordprocessingml/2006/main" xmlns:w14="http://schemas.microsoft.com/office/word/2010/wordml" xmlns:w15="http://schemas.microsoft.com/office/word/2012/wordml" xmlns:w16se="http://schemas.microsoft.com/office/word/2015/wordml/symex" xmlns:wpg="http://schemas.microsoft.com/office/word/2010/wordprocessingGroup" xmlns:wpi="http://schemas.microsoft.com/office/word/2010/wordprocessingInk" xmlns:wne="http://schemas.microsoft.com/office/word/2006/wordml" xmlns:wps="http://schemas.microsoft.com/office/word/2010/wordprocessingShape" mc:Ignorable="w14 w15 w16se wp14">
+<w:hdr xmlns:ve="http://schemas.openxmlformats.org/markup-compatibility/2006" xmlns:o="urn:schemas-microsoft-com:office:office" xmlns:r="http://schemas.openxmlformats.org/officeDocument/2006/relationships" xmlns:m="http://schemas.openxmlformats.org/officeDocument/2006/math" xmlns:v="urn:schemas-microsoft-com:vml" xmlns:wp="http://schemas.openxmlformats.org/drawingml/2006/wordprocessingDrawing" xmlns:w10="urn:schemas-microsoft-com:office:word" xmlns:w="http://schemas.openxmlformats.org/wordprocessingml/2006/main" xmlns:wne="http://schemas.microsoft.com/office/word/2006/wordml">
   <w:p/>
 </w:hdr>
 </file>
 
 <file path=word/numbering.xml><?xml version="1.0" encoding="utf-8"?>
-<w:numbering xmlns:wpc="http://schemas.microsoft.com/office/word/2010/wordprocessingCanvas" xmlns:cx="http://schemas.microsoft.com/office/drawing/2014/chartex" xmlns:cx1="http://schemas.microsoft.com/office/drawing/2015/9/8/chartex" xmlns:mc="http://schemas.openxmlformats.org/markup-compatibility/2006" xmlns:o="urn:schemas-microsoft-com:office:office" xmlns:r="http://schemas.openxmlformats.org/officeDocument/2006/relationships" xmlns:m="http://schemas.openxmlformats.org/officeDocument/2006/math" xmlns:v="urn:schemas-microsoft-com:vml" xmlns:wp14="http://schemas.microsoft.com/office/word/2010/wordprocessingDrawing" xmlns:wp="http://schemas.openxmlformats.org/drawingml/2006/wordprocessingDrawing" xmlns:w10="urn:schemas-microsoft-com:office:word" xmlns:w="http://schemas.openxmlformats.org/wordprocessingml/2006/main" xmlns:w14="http://schemas.microsoft.com/office/word/2010/wordml" xmlns:w15="http://schemas.microsoft.com/office/word/2012/wordml" xmlns:w16se="http://schemas.microsoft.com/office/word/2015/wordml/symex" xmlns:wpg="http://schemas.microsoft.com/office/word/2010/wordprocessingGroup" xmlns:wpi="http://schemas.microsoft.com/office/word/2010/wordprocessingInk" xmlns:wne="http://schemas.microsoft.com/office/word/2006/wordml" xmlns:wps="http://schemas.microsoft.com/office/word/2010/wordprocessingShape" mc:Ignorable="w14 w15 w16se wp14">
-  <w:abstractNum w:abstractNumId="0" w15:restartNumberingAfterBreak="0">
+<w:numbering xmlns:ve="http://schemas.openxmlformats.org/markup-compatibility/2006" xmlns:o="urn:schemas-microsoft-com:office:office" xmlns:r="http://schemas.openxmlformats.org/officeDocument/2006/relationships" xmlns:m="http://schemas.openxmlformats.org/officeDocument/2006/math" xmlns:v="urn:schemas-microsoft-com:vml" xmlns:wp="http://schemas.openxmlformats.org/drawingml/2006/wordprocessingDrawing" xmlns:w10="urn:schemas-microsoft-com:office:word" xmlns:w="http://schemas.openxmlformats.org/wordprocessingml/2006/main" xmlns:wne="http://schemas.microsoft.com/office/word/2006/wordml">
+  <w:abstractNum w:abstractNumId="0">
     <w:nsid w:val="0C59770A"/>
     <w:multiLevelType w:val="hybridMultilevel"/>
     <w:tmpl w:val="0DC81876"/>
@@ -4398,7 +4519,7 @@
       </w:rPr>
     </w:lvl>
   </w:abstractNum>
-  <w:abstractNum w:abstractNumId="1" w15:restartNumberingAfterBreak="0">
+  <w:abstractNum w:abstractNumId="1">
     <w:nsid w:val="0E2C5E83"/>
     <w:multiLevelType w:val="hybridMultilevel"/>
     <w:tmpl w:val="23D288FA"/>
@@ -4646,13 +4767,13 @@
       </w:rPr>
     </w:lvl>
   </w:abstractNum>
-  <w:abstractNum w:abstractNumId="2" w15:restartNumberingAfterBreak="0">
+  <w:abstractNum w:abstractNumId="2">
     <w:nsid w:val="17293A6C"/>
     <w:multiLevelType w:val="hybridMultilevel"/>
     <w:tmpl w:val="F280B2E0"/>
     <w:numStyleLink w:val="Dash"/>
   </w:abstractNum>
-  <w:abstractNum w:abstractNumId="3" w15:restartNumberingAfterBreak="0">
+  <w:abstractNum w:abstractNumId="3">
     <w:nsid w:val="18693B03"/>
     <w:multiLevelType w:val="hybridMultilevel"/>
     <w:tmpl w:val="2E92EF6E"/>
@@ -4900,7 +5021,7 @@
       </w:rPr>
     </w:lvl>
   </w:abstractNum>
-  <w:abstractNum w:abstractNumId="4" w15:restartNumberingAfterBreak="0">
+  <w:abstractNum w:abstractNumId="4">
     <w:nsid w:val="1B013242"/>
     <w:multiLevelType w:val="hybridMultilevel"/>
     <w:tmpl w:val="84B8E906"/>
@@ -5148,7 +5269,7 @@
       </w:rPr>
     </w:lvl>
   </w:abstractNum>
-  <w:abstractNum w:abstractNumId="5" w15:restartNumberingAfterBreak="0">
+  <w:abstractNum w:abstractNumId="5">
     <w:nsid w:val="22AC4A37"/>
     <w:multiLevelType w:val="hybridMultilevel"/>
     <w:tmpl w:val="E32E1782"/>
@@ -5396,7 +5517,7 @@
       </w:rPr>
     </w:lvl>
   </w:abstractNum>
-  <w:abstractNum w:abstractNumId="6" w15:restartNumberingAfterBreak="0">
+  <w:abstractNum w:abstractNumId="6">
     <w:nsid w:val="404A19E4"/>
     <w:multiLevelType w:val="hybridMultilevel"/>
     <w:tmpl w:val="C6121CD2"/>
@@ -5644,7 +5765,7 @@
       </w:rPr>
     </w:lvl>
   </w:abstractNum>
-  <w:abstractNum w:abstractNumId="7" w15:restartNumberingAfterBreak="0">
+  <w:abstractNum w:abstractNumId="7">
     <w:nsid w:val="417F767D"/>
     <w:multiLevelType w:val="hybridMultilevel"/>
     <w:tmpl w:val="E6F26EF6"/>
@@ -5892,7 +6013,7 @@
       </w:rPr>
     </w:lvl>
   </w:abstractNum>
-  <w:abstractNum w:abstractNumId="8" w15:restartNumberingAfterBreak="0">
+  <w:abstractNum w:abstractNumId="8">
     <w:nsid w:val="42305A80"/>
     <w:multiLevelType w:val="hybridMultilevel"/>
     <w:tmpl w:val="4356C68E"/>
@@ -6140,7 +6261,7 @@
       </w:rPr>
     </w:lvl>
   </w:abstractNum>
-  <w:abstractNum w:abstractNumId="9" w15:restartNumberingAfterBreak="0">
+  <w:abstractNum w:abstractNumId="9">
     <w:nsid w:val="5729149C"/>
     <w:multiLevelType w:val="hybridMultilevel"/>
     <w:tmpl w:val="B70CDAFC"/>
@@ -6388,7 +6509,7 @@
       </w:rPr>
     </w:lvl>
   </w:abstractNum>
-  <w:abstractNum w:abstractNumId="10" w15:restartNumberingAfterBreak="0">
+  <w:abstractNum w:abstractNumId="10">
     <w:nsid w:val="5E005D86"/>
     <w:multiLevelType w:val="hybridMultilevel"/>
     <w:tmpl w:val="42D65ECC"/>
@@ -6636,7 +6757,7 @@
       </w:rPr>
     </w:lvl>
   </w:abstractNum>
-  <w:abstractNum w:abstractNumId="11" w15:restartNumberingAfterBreak="0">
+  <w:abstractNum w:abstractNumId="11">
     <w:nsid w:val="67FC72C4"/>
     <w:multiLevelType w:val="hybridMultilevel"/>
     <w:tmpl w:val="4C5602A6"/>
@@ -6884,7 +7005,7 @@
       </w:rPr>
     </w:lvl>
   </w:abstractNum>
-  <w:abstractNum w:abstractNumId="12" w15:restartNumberingAfterBreak="0">
+  <w:abstractNum w:abstractNumId="12">
     <w:nsid w:val="6A4B16FE"/>
     <w:multiLevelType w:val="hybridMultilevel"/>
     <w:tmpl w:val="938E1598"/>
@@ -7132,7 +7253,7 @@
       </w:rPr>
     </w:lvl>
   </w:abstractNum>
-  <w:abstractNum w:abstractNumId="13" w15:restartNumberingAfterBreak="0">
+  <w:abstractNum w:abstractNumId="13">
     <w:nsid w:val="784D7BC7"/>
     <w:multiLevelType w:val="hybridMultilevel"/>
     <w:tmpl w:val="1A126494"/>
@@ -7245,7 +7366,7 @@
       </w:rPr>
     </w:lvl>
   </w:abstractNum>
-  <w:abstractNum w:abstractNumId="14" w15:restartNumberingAfterBreak="0">
+  <w:abstractNum w:abstractNumId="14">
     <w:nsid w:val="7A974DB6"/>
     <w:multiLevelType w:val="hybridMultilevel"/>
     <w:tmpl w:val="F280B2E0"/>
@@ -8107,7 +8228,7 @@
 </file>
 
 <file path=word/styles.xml><?xml version="1.0" encoding="utf-8"?>
-<w:styles xmlns:mc="http://schemas.openxmlformats.org/markup-compatibility/2006" xmlns:r="http://schemas.openxmlformats.org/officeDocument/2006/relationships" xmlns:w="http://schemas.openxmlformats.org/wordprocessingml/2006/main" xmlns:w14="http://schemas.microsoft.com/office/word/2010/wordml" xmlns:w15="http://schemas.microsoft.com/office/word/2012/wordml" xmlns:w16se="http://schemas.microsoft.com/office/word/2015/wordml/symex" mc:Ignorable="w14 w15 w16se">
+<w:styles xmlns:r="http://schemas.openxmlformats.org/officeDocument/2006/relationships" xmlns:w="http://schemas.openxmlformats.org/wordprocessingml/2006/main">
   <w:docDefaults>
     <w:rPrDefault>
       <w:rPr>
@@ -8129,398 +8250,167 @@
       </w:pPr>
     </w:pPrDefault>
   </w:docDefaults>
-  <w:latentStyles w:defLockedState="0" w:defUIPriority="99" w:defSemiHidden="0" w:defUnhideWhenUsed="0" w:defQFormat="0" w:count="371">
-    <w:lsdException w:name="Normal" w:uiPriority="0" w:qFormat="1"/>
-    <w:lsdException w:name="heading 1" w:uiPriority="9" w:qFormat="1"/>
-    <w:lsdException w:name="heading 2" w:semiHidden="1" w:uiPriority="9" w:unhideWhenUsed="1" w:qFormat="1"/>
-    <w:lsdException w:name="heading 3" w:semiHidden="1" w:uiPriority="9" w:unhideWhenUsed="1" w:qFormat="1"/>
-    <w:lsdException w:name="heading 4" w:semiHidden="1" w:uiPriority="9" w:unhideWhenUsed="1" w:qFormat="1"/>
-    <w:lsdException w:name="heading 5" w:semiHidden="1" w:uiPriority="9" w:unhideWhenUsed="1" w:qFormat="1"/>
-    <w:lsdException w:name="heading 6" w:semiHidden="1" w:uiPriority="9" w:unhideWhenUsed="1" w:qFormat="1"/>
-    <w:lsdException w:name="heading 7" w:semiHidden="1" w:uiPriority="9" w:unhideWhenUsed="1" w:qFormat="1"/>
-    <w:lsdException w:name="heading 8" w:semiHidden="1" w:uiPriority="9" w:unhideWhenUsed="1" w:qFormat="1"/>
-    <w:lsdException w:name="heading 9" w:semiHidden="1" w:uiPriority="9" w:unhideWhenUsed="1" w:qFormat="1"/>
-    <w:lsdException w:name="index 1" w:semiHidden="1" w:unhideWhenUsed="1"/>
-    <w:lsdException w:name="index 2" w:semiHidden="1" w:unhideWhenUsed="1"/>
-    <w:lsdException w:name="index 3" w:semiHidden="1" w:unhideWhenUsed="1"/>
-    <w:lsdException w:name="index 4" w:semiHidden="1" w:unhideWhenUsed="1"/>
-    <w:lsdException w:name="index 5" w:semiHidden="1" w:unhideWhenUsed="1"/>
-    <w:lsdException w:name="index 6" w:semiHidden="1" w:unhideWhenUsed="1"/>
-    <w:lsdException w:name="index 7" w:semiHidden="1" w:unhideWhenUsed="1"/>
-    <w:lsdException w:name="index 8" w:semiHidden="1" w:unhideWhenUsed="1"/>
-    <w:lsdException w:name="index 9" w:semiHidden="1" w:unhideWhenUsed="1"/>
-    <w:lsdException w:name="toc 1" w:semiHidden="1" w:uiPriority="39" w:unhideWhenUsed="1"/>
-    <w:lsdException w:name="toc 2" w:semiHidden="1" w:uiPriority="39" w:unhideWhenUsed="1"/>
-    <w:lsdException w:name="toc 3" w:semiHidden="1" w:uiPriority="39" w:unhideWhenUsed="1"/>
-    <w:lsdException w:name="toc 4" w:semiHidden="1" w:uiPriority="39" w:unhideWhenUsed="1"/>
-    <w:lsdException w:name="toc 5" w:semiHidden="1" w:uiPriority="39" w:unhideWhenUsed="1"/>
-    <w:lsdException w:name="toc 6" w:semiHidden="1" w:uiPriority="39" w:unhideWhenUsed="1"/>
-    <w:lsdException w:name="toc 7" w:semiHidden="1" w:uiPriority="39" w:unhideWhenUsed="1"/>
-    <w:lsdException w:name="toc 8" w:semiHidden="1" w:uiPriority="39" w:unhideWhenUsed="1"/>
-    <w:lsdException w:name="toc 9" w:semiHidden="1" w:uiPriority="39" w:unhideWhenUsed="1"/>
-    <w:lsdException w:name="Normal Indent" w:semiHidden="1" w:unhideWhenUsed="1"/>
-    <w:lsdException w:name="footnote text" w:semiHidden="1" w:unhideWhenUsed="1"/>
-    <w:lsdException w:name="annotation text" w:semiHidden="1" w:unhideWhenUsed="1"/>
-    <w:lsdException w:name="header" w:semiHidden="1" w:unhideWhenUsed="1"/>
-    <w:lsdException w:name="footer" w:semiHidden="1" w:unhideWhenUsed="1"/>
-    <w:lsdException w:name="index heading" w:semiHidden="1" w:unhideWhenUsed="1"/>
-    <w:lsdException w:name="caption" w:semiHidden="1" w:uiPriority="35" w:unhideWhenUsed="1" w:qFormat="1"/>
-    <w:lsdException w:name="table of figures" w:semiHidden="1" w:unhideWhenUsed="1"/>
-    <w:lsdException w:name="envelope address" w:semiHidden="1" w:unhideWhenUsed="1"/>
-    <w:lsdException w:name="envelope return" w:semiHidden="1" w:unhideWhenUsed="1"/>
-    <w:lsdException w:name="footnote reference" w:semiHidden="1" w:unhideWhenUsed="1"/>
-    <w:lsdException w:name="annotation reference" w:semiHidden="1" w:unhideWhenUsed="1"/>
-    <w:lsdException w:name="line number" w:semiHidden="1" w:unhideWhenUsed="1"/>
-    <w:lsdException w:name="page number" w:semiHidden="1" w:unhideWhenUsed="1"/>
-    <w:lsdException w:name="endnote reference" w:semiHidden="1" w:unhideWhenUsed="1"/>
-    <w:lsdException w:name="endnote text" w:semiHidden="1" w:unhideWhenUsed="1"/>
-    <w:lsdException w:name="table of authorities" w:semiHidden="1" w:unhideWhenUsed="1"/>
-    <w:lsdException w:name="macro" w:semiHidden="1" w:unhideWhenUsed="1"/>
-    <w:lsdException w:name="toa heading" w:semiHidden="1" w:unhideWhenUsed="1"/>
-    <w:lsdException w:name="List" w:semiHidden="1" w:unhideWhenUsed="1"/>
-    <w:lsdException w:name="List Bullet" w:semiHidden="1" w:unhideWhenUsed="1"/>
-    <w:lsdException w:name="List Number" w:semiHidden="1" w:unhideWhenUsed="1"/>
-    <w:lsdException w:name="List 2" w:semiHidden="1" w:unhideWhenUsed="1"/>
-    <w:lsdException w:name="List 3" w:semiHidden="1" w:unhideWhenUsed="1"/>
-    <w:lsdException w:name="List 4" w:semiHidden="1" w:unhideWhenUsed="1"/>
-    <w:lsdException w:name="List 5" w:semiHidden="1" w:unhideWhenUsed="1"/>
-    <w:lsdException w:name="List Bullet 2" w:semiHidden="1" w:unhideWhenUsed="1"/>
-    <w:lsdException w:name="List Bullet 3" w:semiHidden="1" w:unhideWhenUsed="1"/>
-    <w:lsdException w:name="List Bullet 4" w:semiHidden="1" w:unhideWhenUsed="1"/>
-    <w:lsdException w:name="List Bullet 5" w:semiHidden="1" w:unhideWhenUsed="1"/>
-    <w:lsdException w:name="List Number 2" w:semiHidden="1" w:unhideWhenUsed="1"/>
-    <w:lsdException w:name="List Number 3" w:semiHidden="1" w:unhideWhenUsed="1"/>
-    <w:lsdException w:name="List Number 4" w:semiHidden="1" w:unhideWhenUsed="1"/>
-    <w:lsdException w:name="List Number 5" w:semiHidden="1" w:unhideWhenUsed="1"/>
-    <w:lsdException w:name="Title" w:uiPriority="10" w:qFormat="1"/>
-    <w:lsdException w:name="Closing" w:semiHidden="1" w:unhideWhenUsed="1"/>
-    <w:lsdException w:name="Signature" w:semiHidden="1" w:unhideWhenUsed="1"/>
-    <w:lsdException w:name="Default Paragraph Font" w:semiHidden="1" w:uiPriority="1" w:unhideWhenUsed="1"/>
-    <w:lsdException w:name="Body Text" w:semiHidden="1" w:unhideWhenUsed="1"/>
-    <w:lsdException w:name="Body Text Indent" w:semiHidden="1" w:unhideWhenUsed="1"/>
-    <w:lsdException w:name="List Continue" w:semiHidden="1" w:unhideWhenUsed="1"/>
-    <w:lsdException w:name="List Continue 2" w:semiHidden="1" w:unhideWhenUsed="1"/>
-    <w:lsdException w:name="List Continue 3" w:semiHidden="1" w:unhideWhenUsed="1"/>
-    <w:lsdException w:name="List Continue 4" w:semiHidden="1" w:unhideWhenUsed="1"/>
-    <w:lsdException w:name="List Continue 5" w:semiHidden="1" w:unhideWhenUsed="1"/>
-    <w:lsdException w:name="Message Header" w:semiHidden="1" w:unhideWhenUsed="1"/>
-    <w:lsdException w:name="Subtitle" w:uiPriority="11" w:qFormat="1"/>
-    <w:lsdException w:name="Salutation" w:semiHidden="1" w:unhideWhenUsed="1"/>
-    <w:lsdException w:name="Date" w:semiHidden="1" w:unhideWhenUsed="1"/>
-    <w:lsdException w:name="Body Text First Indent" w:semiHidden="1" w:unhideWhenUsed="1"/>
-    <w:lsdException w:name="Body Text First Indent 2" w:semiHidden="1" w:unhideWhenUsed="1"/>
-    <w:lsdException w:name="Note Heading" w:semiHidden="1" w:unhideWhenUsed="1"/>
-    <w:lsdException w:name="Body Text 2" w:semiHidden="1" w:unhideWhenUsed="1"/>
-    <w:lsdException w:name="Body Text 3" w:semiHidden="1" w:unhideWhenUsed="1"/>
-    <w:lsdException w:name="Body Text Indent 2" w:semiHidden="1" w:unhideWhenUsed="1"/>
-    <w:lsdException w:name="Body Text Indent 3" w:semiHidden="1" w:unhideWhenUsed="1"/>
-    <w:lsdException w:name="Block Text" w:semiHidden="1" w:unhideWhenUsed="1"/>
-    <w:lsdException w:name="Hyperlink" w:semiHidden="1" w:uiPriority="0" w:unhideWhenUsed="1"/>
-    <w:lsdException w:name="FollowedHyperlink" w:semiHidden="1" w:unhideWhenUsed="1"/>
-    <w:lsdException w:name="Strong" w:uiPriority="22" w:qFormat="1"/>
-    <w:lsdException w:name="Emphasis" w:uiPriority="20" w:qFormat="1"/>
-    <w:lsdException w:name="Document Map" w:semiHidden="1" w:unhideWhenUsed="1"/>
-    <w:lsdException w:name="Plain Text" w:semiHidden="1" w:unhideWhenUsed="1"/>
-    <w:lsdException w:name="E-mail Signature" w:semiHidden="1" w:unhideWhenUsed="1"/>
-    <w:lsdException w:name="HTML Top of Form" w:semiHidden="1" w:unhideWhenUsed="1"/>
-    <w:lsdException w:name="HTML Bottom of Form" w:semiHidden="1" w:unhideWhenUsed="1"/>
-    <w:lsdException w:name="Normal (Web)" w:semiHidden="1" w:unhideWhenUsed="1"/>
-    <w:lsdException w:name="HTML Acronym" w:semiHidden="1" w:unhideWhenUsed="1"/>
-    <w:lsdException w:name="HTML Address" w:semiHidden="1" w:unhideWhenUsed="1"/>
-    <w:lsdException w:name="HTML Cite" w:semiHidden="1" w:unhideWhenUsed="1"/>
-    <w:lsdException w:name="HTML Code" w:semiHidden="1" w:unhideWhenUsed="1"/>
-    <w:lsdException w:name="HTML Definition" w:semiHidden="1" w:unhideWhenUsed="1"/>
-    <w:lsdException w:name="HTML Keyboard" w:semiHidden="1" w:unhideWhenUsed="1"/>
-    <w:lsdException w:name="HTML Preformatted" w:semiHidden="1" w:unhideWhenUsed="1"/>
-    <w:lsdException w:name="HTML Sample" w:semiHidden="1" w:unhideWhenUsed="1"/>
-    <w:lsdException w:name="HTML Typewriter" w:semiHidden="1" w:unhideWhenUsed="1"/>
-    <w:lsdException w:name="HTML Variable" w:semiHidden="1" w:unhideWhenUsed="1"/>
-    <w:lsdException w:name="Normal Table" w:semiHidden="1" w:unhideWhenUsed="1"/>
-    <w:lsdException w:name="annotation subject" w:semiHidden="1" w:unhideWhenUsed="1"/>
-    <w:lsdException w:name="No List" w:semiHidden="1" w:unhideWhenUsed="1"/>
-    <w:lsdException w:name="Outline List 1" w:semiHidden="1" w:unhideWhenUsed="1"/>
-    <w:lsdException w:name="Outline List 2" w:semiHidden="1" w:unhideWhenUsed="1"/>
-    <w:lsdException w:name="Outline List 3" w:semiHidden="1" w:unhideWhenUsed="1"/>
-    <w:lsdException w:name="Table Simple 1" w:semiHidden="1" w:unhideWhenUsed="1"/>
-    <w:lsdException w:name="Table Simple 2" w:semiHidden="1" w:unhideWhenUsed="1"/>
-    <w:lsdException w:name="Table Simple 3" w:semiHidden="1" w:unhideWhenUsed="1"/>
-    <w:lsdException w:name="Table Classic 1" w:semiHidden="1" w:unhideWhenUsed="1"/>
-    <w:lsdException w:name="Table Classic 2" w:semiHidden="1" w:unhideWhenUsed="1"/>
-    <w:lsdException w:name="Table Classic 3" w:semiHidden="1" w:unhideWhenUsed="1"/>
-    <w:lsdException w:name="Table Classic 4" w:semiHidden="1" w:unhideWhenUsed="1"/>
-    <w:lsdException w:name="Table Colorful 1" w:semiHidden="1" w:unhideWhenUsed="1"/>
-    <w:lsdException w:name="Table Colorful 2" w:semiHidden="1" w:unhideWhenUsed="1"/>
-    <w:lsdException w:name="Table Colorful 3" w:semiHidden="1" w:unhideWhenUsed="1"/>
-    <w:lsdException w:name="Table Columns 1" w:semiHidden="1" w:unhideWhenUsed="1"/>
-    <w:lsdException w:name="Table Columns 2" w:semiHidden="1" w:unhideWhenUsed="1"/>
-    <w:lsdException w:name="Table Columns 3" w:semiHidden="1" w:unhideWhenUsed="1"/>
-    <w:lsdException w:name="Table Columns 4" w:semiHidden="1" w:unhideWhenUsed="1"/>
-    <w:lsdException w:name="Table Columns 5" w:semiHidden="1" w:unhideWhenUsed="1"/>
-    <w:lsdException w:name="Table Grid 1" w:semiHidden="1" w:unhideWhenUsed="1"/>
-    <w:lsdException w:name="Table Grid 2" w:semiHidden="1" w:unhideWhenUsed="1"/>
-    <w:lsdException w:name="Table Grid 3" w:semiHidden="1" w:unhideWhenUsed="1"/>
-    <w:lsdException w:name="Table Grid 4" w:semiHidden="1" w:unhideWhenUsed="1"/>
-    <w:lsdException w:name="Table Grid 5" w:semiHidden="1" w:unhideWhenUsed="1"/>
-    <w:lsdException w:name="Table Grid 6" w:semiHidden="1" w:unhideWhenUsed="1"/>
-    <w:lsdException w:name="Table Grid 7" w:semiHidden="1" w:unhideWhenUsed="1"/>
-    <w:lsdException w:name="Table Grid 8" w:semiHidden="1" w:unhideWhenUsed="1"/>
-    <w:lsdException w:name="Table List 1" w:semiHidden="1" w:unhideWhenUsed="1"/>
-    <w:lsdException w:name="Table List 2" w:semiHidden="1" w:unhideWhenUsed="1"/>
-    <w:lsdException w:name="Table List 3" w:semiHidden="1" w:unhideWhenUsed="1"/>
-    <w:lsdException w:name="Table List 4" w:semiHidden="1" w:unhideWhenUsed="1"/>
-    <w:lsdException w:name="Table List 5" w:semiHidden="1" w:unhideWhenUsed="1"/>
-    <w:lsdException w:name="Table List 6" w:semiHidden="1" w:unhideWhenUsed="1"/>
-    <w:lsdException w:name="Table List 7" w:semiHidden="1" w:unhideWhenUsed="1"/>
-    <w:lsdException w:name="Table List 8" w:semiHidden="1" w:unhideWhenUsed="1"/>
-    <w:lsdException w:name="Table 3D effects 1" w:semiHidden="1" w:unhideWhenUsed="1"/>
-    <w:lsdException w:name="Table 3D effects 2" w:semiHidden="1" w:unhideWhenUsed="1"/>
-    <w:lsdException w:name="Table 3D effects 3" w:semiHidden="1" w:unhideWhenUsed="1"/>
-    <w:lsdException w:name="Table Contemporary" w:semiHidden="1" w:unhideWhenUsed="1"/>
-    <w:lsdException w:name="Table Elegant" w:semiHidden="1" w:unhideWhenUsed="1"/>
-    <w:lsdException w:name="Table Professional" w:semiHidden="1" w:unhideWhenUsed="1"/>
-    <w:lsdException w:name="Table Subtle 1" w:semiHidden="1" w:unhideWhenUsed="1"/>
-    <w:lsdException w:name="Table Subtle 2" w:semiHidden="1" w:unhideWhenUsed="1"/>
-    <w:lsdException w:name="Table Web 1" w:semiHidden="1" w:unhideWhenUsed="1"/>
-    <w:lsdException w:name="Table Web 2" w:semiHidden="1" w:unhideWhenUsed="1"/>
-    <w:lsdException w:name="Table Web 3" w:semiHidden="1" w:unhideWhenUsed="1"/>
-    <w:lsdException w:name="Balloon Text" w:semiHidden="1" w:unhideWhenUsed="1"/>
-    <w:lsdException w:name="Table Grid" w:uiPriority="39"/>
-    <w:lsdException w:name="Table Theme" w:semiHidden="1" w:unhideWhenUsed="1"/>
-    <w:lsdException w:name="Placeholder Text" w:semiHidden="1"/>
-    <w:lsdException w:name="No Spacing" w:uiPriority="1" w:qFormat="1"/>
-    <w:lsdException w:name="Light Shading" w:uiPriority="60"/>
-    <w:lsdException w:name="Light List" w:uiPriority="61"/>
-    <w:lsdException w:name="Light Grid" w:uiPriority="62"/>
-    <w:lsdException w:name="Medium Shading 1" w:uiPriority="63"/>
-    <w:lsdException w:name="Medium Shading 2" w:uiPriority="64"/>
-    <w:lsdException w:name="Medium List 1" w:uiPriority="65"/>
-    <w:lsdException w:name="Medium List 2" w:uiPriority="66"/>
-    <w:lsdException w:name="Medium Grid 1" w:uiPriority="67"/>
-    <w:lsdException w:name="Medium Grid 2" w:uiPriority="68"/>
-    <w:lsdException w:name="Medium Grid 3" w:uiPriority="69"/>
-    <w:lsdException w:name="Dark List" w:uiPriority="70"/>
-    <w:lsdException w:name="Colorful Shading" w:uiPriority="71"/>
-    <w:lsdException w:name="Colorful List" w:uiPriority="72"/>
-    <w:lsdException w:name="Colorful Grid" w:uiPriority="73"/>
-    <w:lsdException w:name="Light Shading Accent 1" w:uiPriority="60"/>
-    <w:lsdException w:name="Light List Accent 1" w:uiPriority="61"/>
-    <w:lsdException w:name="Light Grid Accent 1" w:uiPriority="62"/>
-    <w:lsdException w:name="Medium Shading 1 Accent 1" w:uiPriority="63"/>
-    <w:lsdException w:name="Medium Shading 2 Accent 1" w:uiPriority="64"/>
-    <w:lsdException w:name="Medium List 1 Accent 1" w:uiPriority="65"/>
-    <w:lsdException w:name="Revision" w:semiHidden="1"/>
-    <w:lsdException w:name="List Paragraph" w:uiPriority="34" w:qFormat="1"/>
-    <w:lsdException w:name="Quote" w:uiPriority="29" w:qFormat="1"/>
-    <w:lsdException w:name="Intense Quote" w:uiPriority="30" w:qFormat="1"/>
-    <w:lsdException w:name="Medium List 2 Accent 1" w:uiPriority="66"/>
-    <w:lsdException w:name="Medium Grid 1 Accent 1" w:uiPriority="67"/>
-    <w:lsdException w:name="Medium Grid 2 Accent 1" w:uiPriority="68"/>
-    <w:lsdException w:name="Medium Grid 3 Accent 1" w:uiPriority="69"/>
-    <w:lsdException w:name="Dark List Accent 1" w:uiPriority="70"/>
-    <w:lsdException w:name="Colorful Shading Accent 1" w:uiPriority="71"/>
-    <w:lsdException w:name="Colorful List Accent 1" w:uiPriority="72"/>
-    <w:lsdException w:name="Colorful Grid Accent 1" w:uiPriority="73"/>
-    <w:lsdException w:name="Light Shading Accent 2" w:uiPriority="60"/>
-    <w:lsdException w:name="Light List Accent 2" w:uiPriority="61"/>
-    <w:lsdException w:name="Light Grid Accent 2" w:uiPriority="62"/>
-    <w:lsdException w:name="Medium Shading 1 Accent 2" w:uiPriority="63"/>
-    <w:lsdException w:name="Medium Shading 2 Accent 2" w:uiPriority="64"/>
-    <w:lsdException w:name="Medium List 1 Accent 2" w:uiPriority="65"/>
-    <w:lsdException w:name="Medium List 2 Accent 2" w:uiPriority="66"/>
-    <w:lsdException w:name="Medium Grid 1 Accent 2" w:uiPriority="67"/>
-    <w:lsdException w:name="Medium Grid 2 Accent 2" w:uiPriority="68"/>
-    <w:lsdException w:name="Medium Grid 3 Accent 2" w:uiPriority="69"/>
-    <w:lsdException w:name="Dark List Accent 2" w:uiPriority="70"/>
-    <w:lsdException w:name="Colorful Shading Accent 2" w:uiPriority="71"/>
-    <w:lsdException w:name="Colorful List Accent 2" w:uiPriority="72"/>
-    <w:lsdException w:name="Colorful Grid Accent 2" w:uiPriority="73"/>
-    <w:lsdException w:name="Light Shading Accent 3" w:uiPriority="60"/>
-    <w:lsdException w:name="Light List Accent 3" w:uiPriority="61"/>
-    <w:lsdException w:name="Light Grid Accent 3" w:uiPriority="62"/>
-    <w:lsdException w:name="Medium Shading 1 Accent 3" w:uiPriority="63"/>
-    <w:lsdException w:name="Medium Shading 2 Accent 3" w:uiPriority="64"/>
-    <w:lsdException w:name="Medium List 1 Accent 3" w:uiPriority="65"/>
-    <w:lsdException w:name="Medium List 2 Accent 3" w:uiPriority="66"/>
-    <w:lsdException w:name="Medium Grid 1 Accent 3" w:uiPriority="67"/>
-    <w:lsdException w:name="Medium Grid 2 Accent 3" w:uiPriority="68"/>
-    <w:lsdException w:name="Medium Grid 3 Accent 3" w:uiPriority="69"/>
-    <w:lsdException w:name="Dark List Accent 3" w:uiPriority="70"/>
-    <w:lsdException w:name="Colorful Shading Accent 3" w:uiPriority="71"/>
-    <w:lsdException w:name="Colorful List Accent 3" w:uiPriority="72"/>
-    <w:lsdException w:name="Colorful Grid Accent 3" w:uiPriority="73"/>
-    <w:lsdException w:name="Light Shading Accent 4" w:uiPriority="60"/>
-    <w:lsdException w:name="Light List Accent 4" w:uiPriority="61"/>
-    <w:lsdException w:name="Light Grid Accent 4" w:uiPriority="62"/>
-    <w:lsdException w:name="Medium Shading 1 Accent 4" w:uiPriority="63"/>
-    <w:lsdException w:name="Medium Shading 2 Accent 4" w:uiPriority="64"/>
-    <w:lsdException w:name="Medium List 1 Accent 4" w:uiPriority="65"/>
-    <w:lsdException w:name="Medium List 2 Accent 4" w:uiPriority="66"/>
-    <w:lsdException w:name="Medium Grid 1 Accent 4" w:uiPriority="67"/>
-    <w:lsdException w:name="Medium Grid 2 Accent 4" w:uiPriority="68"/>
-    <w:lsdException w:name="Medium Grid 3 Accent 4" w:uiPriority="69"/>
-    <w:lsdException w:name="Dark List Accent 4" w:uiPriority="70"/>
-    <w:lsdException w:name="Colorful Shading Accent 4" w:uiPriority="71"/>
-    <w:lsdException w:name="Colorful List Accent 4" w:uiPriority="72"/>
-    <w:lsdException w:name="Colorful Grid Accent 4" w:uiPriority="73"/>
-    <w:lsdException w:name="Light Shading Accent 5" w:uiPriority="60"/>
-    <w:lsdException w:name="Light List Accent 5" w:uiPriority="61"/>
-    <w:lsdException w:name="Light Grid Accent 5" w:uiPriority="62"/>
-    <w:lsdException w:name="Medium Shading 1 Accent 5" w:uiPriority="63"/>
-    <w:lsdException w:name="Medium Shading 2 Accent 5" w:uiPriority="64"/>
-    <w:lsdException w:name="Medium List 1 Accent 5" w:uiPriority="65"/>
-    <w:lsdException w:name="Medium List 2 Accent 5" w:uiPriority="66"/>
-    <w:lsdException w:name="Medium Grid 1 Accent 5" w:uiPriority="67"/>
-    <w:lsdException w:name="Medium Grid 2 Accent 5" w:uiPriority="68"/>
-    <w:lsdException w:name="Medium Grid 3 Accent 5" w:uiPriority="69"/>
-    <w:lsdException w:name="Dark List Accent 5" w:uiPriority="70"/>
-    <w:lsdException w:name="Colorful Shading Accent 5" w:uiPriority="71"/>
-    <w:lsdException w:name="Colorful List Accent 5" w:uiPriority="72"/>
-    <w:lsdException w:name="Colorful Grid Accent 5" w:uiPriority="73"/>
-    <w:lsdException w:name="Light Shading Accent 6" w:uiPriority="60"/>
-    <w:lsdException w:name="Light List Accent 6" w:uiPriority="61"/>
-    <w:lsdException w:name="Light Grid Accent 6" w:uiPriority="62"/>
-    <w:lsdException w:name="Medium Shading 1 Accent 6" w:uiPriority="63"/>
-    <w:lsdException w:name="Medium Shading 2 Accent 6" w:uiPriority="64"/>
-    <w:lsdException w:name="Medium List 1 Accent 6" w:uiPriority="65"/>
-    <w:lsdException w:name="Medium List 2 Accent 6" w:uiPriority="66"/>
-    <w:lsdException w:name="Medium Grid 1 Accent 6" w:uiPriority="67"/>
-    <w:lsdException w:name="Medium Grid 2 Accent 6" w:uiPriority="68"/>
-    <w:lsdException w:name="Medium Grid 3 Accent 6" w:uiPriority="69"/>
-    <w:lsdException w:name="Dark List Accent 6" w:uiPriority="70"/>
-    <w:lsdException w:name="Colorful Shading Accent 6" w:uiPriority="71"/>
-    <w:lsdException w:name="Colorful List Accent 6" w:uiPriority="72"/>
-    <w:lsdException w:name="Colorful Grid Accent 6" w:uiPriority="73"/>
-    <w:lsdException w:name="Subtle Emphasis" w:uiPriority="19" w:qFormat="1"/>
-    <w:lsdException w:name="Intense Emphasis" w:uiPriority="21" w:qFormat="1"/>
-    <w:lsdException w:name="Subtle Reference" w:uiPriority="31" w:qFormat="1"/>
-    <w:lsdException w:name="Intense Reference" w:uiPriority="32" w:qFormat="1"/>
-    <w:lsdException w:name="Book Title" w:uiPriority="33" w:qFormat="1"/>
-    <w:lsdException w:name="Bibliography" w:semiHidden="1" w:uiPriority="37" w:unhideWhenUsed="1"/>
-    <w:lsdException w:name="TOC Heading" w:semiHidden="1" w:uiPriority="39" w:unhideWhenUsed="1" w:qFormat="1"/>
-    <w:lsdException w:name="Plain Table 1" w:uiPriority="41"/>
-    <w:lsdException w:name="Plain Table 2" w:uiPriority="42"/>
-    <w:lsdException w:name="Plain Table 3" w:uiPriority="43"/>
-    <w:lsdException w:name="Plain Table 4" w:uiPriority="44"/>
-    <w:lsdException w:name="Plain Table 5" w:uiPriority="45"/>
-    <w:lsdException w:name="Grid Table Light" w:uiPriority="40"/>
-    <w:lsdException w:name="Grid Table 1 Light" w:uiPriority="46"/>
-    <w:lsdException w:name="Grid Table 2" w:uiPriority="47"/>
-    <w:lsdException w:name="Grid Table 3" w:uiPriority="48"/>
-    <w:lsdException w:name="Grid Table 4" w:uiPriority="49"/>
-    <w:lsdException w:name="Grid Table 5 Dark" w:uiPriority="50"/>
-    <w:lsdException w:name="Grid Table 6 Colorful" w:uiPriority="51"/>
-    <w:lsdException w:name="Grid Table 7 Colorful" w:uiPriority="52"/>
-    <w:lsdException w:name="Grid Table 1 Light Accent 1" w:uiPriority="46"/>
-    <w:lsdException w:name="Grid Table 2 Accent 1" w:uiPriority="47"/>
-    <w:lsdException w:name="Grid Table 3 Accent 1" w:uiPriority="48"/>
-    <w:lsdException w:name="Grid Table 4 Accent 1" w:uiPriority="49"/>
-    <w:lsdException w:name="Grid Table 5 Dark Accent 1" w:uiPriority="50"/>
-    <w:lsdException w:name="Grid Table 6 Colorful Accent 1" w:uiPriority="51"/>
-    <w:lsdException w:name="Grid Table 7 Colorful Accent 1" w:uiPriority="52"/>
-    <w:lsdException w:name="Grid Table 1 Light Accent 2" w:uiPriority="46"/>
-    <w:lsdException w:name="Grid Table 2 Accent 2" w:uiPriority="47"/>
-    <w:lsdException w:name="Grid Table 3 Accent 2" w:uiPriority="48"/>
-    <w:lsdException w:name="Grid Table 4 Accent 2" w:uiPriority="49"/>
-    <w:lsdException w:name="Grid Table 5 Dark Accent 2" w:uiPriority="50"/>
-    <w:lsdException w:name="Grid Table 6 Colorful Accent 2" w:uiPriority="51"/>
-    <w:lsdException w:name="Grid Table 7 Colorful Accent 2" w:uiPriority="52"/>
-    <w:lsdException w:name="Grid Table 1 Light Accent 3" w:uiPriority="46"/>
-    <w:lsdException w:name="Grid Table 2 Accent 3" w:uiPriority="47"/>
-    <w:lsdException w:name="Grid Table 3 Accent 3" w:uiPriority="48"/>
-    <w:lsdException w:name="Grid Table 4 Accent 3" w:uiPriority="49"/>
-    <w:lsdException w:name="Grid Table 5 Dark Accent 3" w:uiPriority="50"/>
-    <w:lsdException w:name="Grid Table 6 Colorful Accent 3" w:uiPriority="51"/>
-    <w:lsdException w:name="Grid Table 7 Colorful Accent 3" w:uiPriority="52"/>
-    <w:lsdException w:name="Grid Table 1 Light Accent 4" w:uiPriority="46"/>
-    <w:lsdException w:name="Grid Table 2 Accent 4" w:uiPriority="47"/>
-    <w:lsdException w:name="Grid Table 3 Accent 4" w:uiPriority="48"/>
-    <w:lsdException w:name="Grid Table 4 Accent 4" w:uiPriority="49"/>
-    <w:lsdException w:name="Grid Table 5 Dark Accent 4" w:uiPriority="50"/>
-    <w:lsdException w:name="Grid Table 6 Colorful Accent 4" w:uiPriority="51"/>
-    <w:lsdException w:name="Grid Table 7 Colorful Accent 4" w:uiPriority="52"/>
-    <w:lsdException w:name="Grid Table 1 Light Accent 5" w:uiPriority="46"/>
-    <w:lsdException w:name="Grid Table 2 Accent 5" w:uiPriority="47"/>
-    <w:lsdException w:name="Grid Table 3 Accent 5" w:uiPriority="48"/>
-    <w:lsdException w:name="Grid Table 4 Accent 5" w:uiPriority="49"/>
-    <w:lsdException w:name="Grid Table 5 Dark Accent 5" w:uiPriority="50"/>
-    <w:lsdException w:name="Grid Table 6 Colorful Accent 5" w:uiPriority="51"/>
-    <w:lsdException w:name="Grid Table 7 Colorful Accent 5" w:uiPriority="52"/>
-    <w:lsdException w:name="Grid Table 1 Light Accent 6" w:uiPriority="46"/>
-    <w:lsdException w:name="Grid Table 2 Accent 6" w:uiPriority="47"/>
-    <w:lsdException w:name="Grid Table 3 Accent 6" w:uiPriority="48"/>
-    <w:lsdException w:name="Grid Table 4 Accent 6" w:uiPriority="49"/>
-    <w:lsdException w:name="Grid Table 5 Dark Accent 6" w:uiPriority="50"/>
-    <w:lsdException w:name="Grid Table 6 Colorful Accent 6" w:uiPriority="51"/>
-    <w:lsdException w:name="Grid Table 7 Colorful Accent 6" w:uiPriority="52"/>
-    <w:lsdException w:name="List Table 1 Light" w:uiPriority="46"/>
-    <w:lsdException w:name="List Table 2" w:uiPriority="47"/>
-    <w:lsdException w:name="List Table 3" w:uiPriority="48"/>
-    <w:lsdException w:name="List Table 4" w:uiPriority="49"/>
-    <w:lsdException w:name="List Table 5 Dark" w:uiPriority="50"/>
-    <w:lsdException w:name="List Table 6 Colorful" w:uiPriority="51"/>
-    <w:lsdException w:name="List Table 7 Colorful" w:uiPriority="52"/>
-    <w:lsdException w:name="List Table 1 Light Accent 1" w:uiPriority="46"/>
-    <w:lsdException w:name="List Table 2 Accent 1" w:uiPriority="47"/>
-    <w:lsdException w:name="List Table 3 Accent 1" w:uiPriority="48"/>
-    <w:lsdException w:name="List Table 4 Accent 1" w:uiPriority="49"/>
-    <w:lsdException w:name="List Table 5 Dark Accent 1" w:uiPriority="50"/>
-    <w:lsdException w:name="List Table 6 Colorful Accent 1" w:uiPriority="51"/>
-    <w:lsdException w:name="List Table 7 Colorful Accent 1" w:uiPriority="52"/>
-    <w:lsdException w:name="List Table 1 Light Accent 2" w:uiPriority="46"/>
-    <w:lsdException w:name="List Table 2 Accent 2" w:uiPriority="47"/>
-    <w:lsdException w:name="List Table 3 Accent 2" w:uiPriority="48"/>
-    <w:lsdException w:name="List Table 4 Accent 2" w:uiPriority="49"/>
-    <w:lsdException w:name="List Table 5 Dark Accent 2" w:uiPriority="50"/>
-    <w:lsdException w:name="List Table 6 Colorful Accent 2" w:uiPriority="51"/>
-    <w:lsdException w:name="List Table 7 Colorful Accent 2" w:uiPriority="52"/>
-    <w:lsdException w:name="List Table 1 Light Accent 3" w:uiPriority="46"/>
-    <w:lsdException w:name="List Table 2 Accent 3" w:uiPriority="47"/>
-    <w:lsdException w:name="List Table 3 Accent 3" w:uiPriority="48"/>
-    <w:lsdException w:name="List Table 4 Accent 3" w:uiPriority="49"/>
-    <w:lsdException w:name="List Table 5 Dark Accent 3" w:uiPriority="50"/>
-    <w:lsdException w:name="List Table 6 Colorful Accent 3" w:uiPriority="51"/>
-    <w:lsdException w:name="List Table 7 Colorful Accent 3" w:uiPriority="52"/>
-    <w:lsdException w:name="List Table 1 Light Accent 4" w:uiPriority="46"/>
-    <w:lsdException w:name="List Table 2 Accent 4" w:uiPriority="47"/>
-    <w:lsdException w:name="List Table 3 Accent 4" w:uiPriority="48"/>
-    <w:lsdException w:name="List Table 4 Accent 4" w:uiPriority="49"/>
-    <w:lsdException w:name="List Table 5 Dark Accent 4" w:uiPriority="50"/>
-    <w:lsdException w:name="List Table 6 Colorful Accent 4" w:uiPriority="51"/>
-    <w:lsdException w:name="List Table 7 Colorful Accent 4" w:uiPriority="52"/>
-    <w:lsdException w:name="List Table 1 Light Accent 5" w:uiPriority="46"/>
-    <w:lsdException w:name="List Table 2 Accent 5" w:uiPriority="47"/>
-    <w:lsdException w:name="List Table 3 Accent 5" w:uiPriority="48"/>
-    <w:lsdException w:name="List Table 4 Accent 5" w:uiPriority="49"/>
-    <w:lsdException w:name="List Table 5 Dark Accent 5" w:uiPriority="50"/>
-    <w:lsdException w:name="List Table 6 Colorful Accent 5" w:uiPriority="51"/>
-    <w:lsdException w:name="List Table 7 Colorful Accent 5" w:uiPriority="52"/>
-    <w:lsdException w:name="List Table 1 Light Accent 6" w:uiPriority="46"/>
-    <w:lsdException w:name="List Table 2 Accent 6" w:uiPriority="47"/>
-    <w:lsdException w:name="List Table 3 Accent 6" w:uiPriority="48"/>
-    <w:lsdException w:name="List Table 4 Accent 6" w:uiPriority="49"/>
-    <w:lsdException w:name="List Table 5 Dark Accent 6" w:uiPriority="50"/>
-    <w:lsdException w:name="List Table 6 Colorful Accent 6" w:uiPriority="51"/>
-    <w:lsdException w:name="List Table 7 Colorful Accent 6" w:uiPriority="52"/>
+  <w:latentStyles w:defLockedState="0" w:defUIPriority="99" w:defSemiHidden="1" w:defUnhideWhenUsed="1" w:defQFormat="0" w:count="267">
+    <w:lsdException w:name="Normal" w:semiHidden="0" w:uiPriority="0" w:unhideWhenUsed="0" w:qFormat="1"/>
+    <w:lsdException w:name="heading 1" w:semiHidden="0" w:uiPriority="9" w:unhideWhenUsed="0" w:qFormat="1"/>
+    <w:lsdException w:name="heading 2" w:uiPriority="9" w:qFormat="1"/>
+    <w:lsdException w:name="heading 3" w:uiPriority="9" w:qFormat="1"/>
+    <w:lsdException w:name="heading 4" w:uiPriority="9" w:qFormat="1"/>
+    <w:lsdException w:name="heading 5" w:uiPriority="9" w:qFormat="1"/>
+    <w:lsdException w:name="heading 6" w:uiPriority="9" w:qFormat="1"/>
+    <w:lsdException w:name="heading 7" w:uiPriority="9" w:qFormat="1"/>
+    <w:lsdException w:name="heading 8" w:uiPriority="9" w:qFormat="1"/>
+    <w:lsdException w:name="heading 9" w:uiPriority="9" w:qFormat="1"/>
+    <w:lsdException w:name="toc 1" w:uiPriority="39"/>
+    <w:lsdException w:name="toc 2" w:uiPriority="39"/>
+    <w:lsdException w:name="toc 3" w:uiPriority="39"/>
+    <w:lsdException w:name="toc 4" w:uiPriority="39"/>
+    <w:lsdException w:name="toc 5" w:uiPriority="39"/>
+    <w:lsdException w:name="toc 6" w:uiPriority="39"/>
+    <w:lsdException w:name="toc 7" w:uiPriority="39"/>
+    <w:lsdException w:name="toc 8" w:uiPriority="39"/>
+    <w:lsdException w:name="toc 9" w:uiPriority="39"/>
+    <w:lsdException w:name="caption" w:uiPriority="35" w:qFormat="1"/>
+    <w:lsdException w:name="Title" w:semiHidden="0" w:uiPriority="10" w:unhideWhenUsed="0" w:qFormat="1"/>
+    <w:lsdException w:name="Default Paragraph Font" w:uiPriority="1"/>
+    <w:lsdException w:name="Subtitle" w:semiHidden="0" w:uiPriority="11" w:unhideWhenUsed="0" w:qFormat="1"/>
+    <w:lsdException w:name="Hyperlink" w:uiPriority="0"/>
+    <w:lsdException w:name="Strong" w:semiHidden="0" w:uiPriority="22" w:unhideWhenUsed="0" w:qFormat="1"/>
+    <w:lsdException w:name="Emphasis" w:semiHidden="0" w:uiPriority="20" w:unhideWhenUsed="0" w:qFormat="1"/>
+    <w:lsdException w:name="Table Grid" w:semiHidden="0" w:uiPriority="39" w:unhideWhenUsed="0"/>
+    <w:lsdException w:name="Placeholder Text" w:unhideWhenUsed="0"/>
+    <w:lsdException w:name="No Spacing" w:semiHidden="0" w:uiPriority="1" w:unhideWhenUsed="0" w:qFormat="1"/>
+    <w:lsdException w:name="Light Shading" w:semiHidden="0" w:uiPriority="60" w:unhideWhenUsed="0"/>
+    <w:lsdException w:name="Light List" w:semiHidden="0" w:uiPriority="61" w:unhideWhenUsed="0"/>
+    <w:lsdException w:name="Light Grid" w:semiHidden="0" w:uiPriority="62" w:unhideWhenUsed="0"/>
+    <w:lsdException w:name="Medium Shading 1" w:semiHidden="0" w:uiPriority="63" w:unhideWhenUsed="0"/>
+    <w:lsdException w:name="Medium Shading 2" w:semiHidden="0" w:uiPriority="64" w:unhideWhenUsed="0"/>
+    <w:lsdException w:name="Medium List 1" w:semiHidden="0" w:uiPriority="65" w:unhideWhenUsed="0"/>
+    <w:lsdException w:name="Medium List 2" w:semiHidden="0" w:uiPriority="66" w:unhideWhenUsed="0"/>
+    <w:lsdException w:name="Medium Grid 1" w:semiHidden="0" w:uiPriority="67" w:unhideWhenUsed="0"/>
+    <w:lsdException w:name="Medium Grid 2" w:semiHidden="0" w:uiPriority="68" w:unhideWhenUsed="0"/>
+    <w:lsdException w:name="Medium Grid 3" w:semiHidden="0" w:uiPriority="69" w:unhideWhenUsed="0"/>
+    <w:lsdException w:name="Dark List" w:semiHidden="0" w:uiPriority="70" w:unhideWhenUsed="0"/>
+    <w:lsdException w:name="Colorful Shading" w:semiHidden="0" w:uiPriority="71" w:unhideWhenUsed="0"/>
+    <w:lsdException w:name="Colorful List" w:semiHidden="0" w:uiPriority="72" w:unhideWhenUsed="0"/>
+    <w:lsdException w:name="Colorful Grid" w:semiHidden="0" w:uiPriority="73" w:unhideWhenUsed="0"/>
+    <w:lsdException w:name="Light Shading Accent 1" w:semiHidden="0" w:uiPriority="60" w:unhideWhenUsed="0"/>
+    <w:lsdException w:name="Light List Accent 1" w:semiHidden="0" w:uiPriority="61" w:unhideWhenUsed="0"/>
+    <w:lsdException w:name="Light Grid Accent 1" w:semiHidden="0" w:uiPriority="62" w:unhideWhenUsed="0"/>
+    <w:lsdException w:name="Medium Shading 1 Accent 1" w:semiHidden="0" w:uiPriority="63" w:unhideWhenUsed="0"/>
+    <w:lsdException w:name="Medium Shading 2 Accent 1" w:semiHidden="0" w:uiPriority="64" w:unhideWhenUsed="0"/>
+    <w:lsdException w:name="Medium List 1 Accent 1" w:semiHidden="0" w:uiPriority="65" w:unhideWhenUsed="0"/>
+    <w:lsdException w:name="Revision" w:unhideWhenUsed="0"/>
+    <w:lsdException w:name="List Paragraph" w:semiHidden="0" w:uiPriority="34" w:unhideWhenUsed="0" w:qFormat="1"/>
+    <w:lsdException w:name="Quote" w:semiHidden="0" w:uiPriority="29" w:unhideWhenUsed="0" w:qFormat="1"/>
+    <w:lsdException w:name="Intense Quote" w:semiHidden="0" w:uiPriority="30" w:unhideWhenUsed="0" w:qFormat="1"/>
+    <w:lsdException w:name="Medium List 2 Accent 1" w:semiHidden="0" w:uiPriority="66" w:unhideWhenUsed="0"/>
+    <w:lsdException w:name="Medium Grid 1 Accent 1" w:semiHidden="0" w:uiPriority="67" w:unhideWhenUsed="0"/>
+    <w:lsdException w:name="Medium Grid 2 Accent 1" w:semiHidden="0" w:uiPriority="68" w:unhideWhenUsed="0"/>
+    <w:lsdException w:name="Medium Grid 3 Accent 1" w:semiHidden="0" w:uiPriority="69" w:unhideWhenUsed="0"/>
+    <w:lsdException w:name="Dark List Accent 1" w:semiHidden="0" w:uiPriority="70" w:unhideWhenUsed="0"/>
+    <w:lsdException w:name="Colorful Shading Accent 1" w:semiHidden="0" w:uiPriority="71" w:unhideWhenUsed="0"/>
+    <w:lsdException w:name="Colorful List Accent 1" w:semiHidden="0" w:uiPriority="72" w:unhideWhenUsed="0"/>
+    <w:lsdException w:name="Colorful Grid Accent 1" w:semiHidden="0" w:uiPriority="73" w:unhideWhenUsed="0"/>
+    <w:lsdException w:name="Light Shading Accent 2" w:semiHidden="0" w:uiPriority="60" w:unhideWhenUsed="0"/>
+    <w:lsdException w:name="Light List Accent 2" w:semiHidden="0" w:uiPriority="61" w:unhideWhenUsed="0"/>
+    <w:lsdException w:name="Light Grid Accent 2" w:semiHidden="0" w:uiPriority="62" w:unhideWhenUsed="0"/>
+    <w:lsdException w:name="Medium Shading 1 Accent 2" w:semiHidden="0" w:uiPriority="63" w:unhideWhenUsed="0"/>
+    <w:lsdException w:name="Medium Shading 2 Accent 2" w:semiHidden="0" w:uiPriority="64" w:unhideWhenUsed="0"/>
+    <w:lsdException w:name="Medium List 1 Accent 2" w:semiHidden="0" w:uiPriority="65" w:unhideWhenUsed="0"/>
+    <w:lsdException w:name="Medium List 2 Accent 2" w:semiHidden="0" w:uiPriority="66" w:unhideWhenUsed="0"/>
+    <w:lsdException w:name="Medium Grid 1 Accent 2" w:semiHidden="0" w:uiPriority="67" w:unhideWhenUsed="0"/>
+    <w:lsdException w:name="Medium Grid 2 Accent 2" w:semiHidden="0" w:uiPriority="68" w:unhideWhenUsed="0"/>
+    <w:lsdException w:name="Medium Grid 3 Accent 2" w:semiHidden="0" w:uiPriority="69" w:unhideWhenUsed="0"/>
+    <w:lsdException w:name="Dark List Accent 2" w:semiHidden="0" w:uiPriority="70" w:unhideWhenUsed="0"/>
+    <w:lsdException w:name="Colorful Shading Accent 2" w:semiHidden="0" w:uiPriority="71" w:unhideWhenUsed="0"/>
+    <w:lsdException w:name="Colorful List Accent 2" w:semiHidden="0" w:uiPriority="72" w:unhideWhenUsed="0"/>
+    <w:lsdException w:name="Colorful Grid Accent 2" w:semiHidden="0" w:uiPriority="73" w:unhideWhenUsed="0"/>
+    <w:lsdException w:name="Light Shading Accent 3" w:semiHidden="0" w:uiPriority="60" w:unhideWhenUsed="0"/>
+    <w:lsdException w:name="Light List Accent 3" w:semiHidden="0" w:uiPriority="61" w:unhideWhenUsed="0"/>
+    <w:lsdException w:name="Light Grid Accent 3" w:semiHidden="0" w:uiPriority="62" w:unhideWhenUsed="0"/>
+    <w:lsdException w:name="Medium Shading 1 Accent 3" w:semiHidden="0" w:uiPriority="63" w:unhideWhenUsed="0"/>
+    <w:lsdException w:name="Medium Shading 2 Accent 3" w:semiHidden="0" w:uiPriority="64" w:unhideWhenUsed="0"/>
+    <w:lsdException w:name="Medium List 1 Accent 3" w:semiHidden="0" w:uiPriority="65" w:unhideWhenUsed="0"/>
+    <w:lsdException w:name="Medium List 2 Accent 3" w:semiHidden="0" w:uiPriority="66" w:unhideWhenUsed="0"/>
+    <w:lsdException w:name="Medium Grid 1 Accent 3" w:semiHidden="0" w:uiPriority="67" w:unhideWhenUsed="0"/>
+    <w:lsdException w:name="Medium Grid 2 Accent 3" w:semiHidden="0" w:uiPriority="68" w:unhideWhenUsed="0"/>
+    <w:lsdException w:name="Medium Grid 3 Accent 3" w:semiHidden="0" w:uiPriority="69" w:unhideWhenUsed="0"/>
+    <w:lsdException w:name="Dark List Accent 3" w:semiHidden="0" w:uiPriority="70" w:unhideWhenUsed="0"/>
+    <w:lsdException w:name="Colorful Shading Accent 3" w:semiHidden="0" w:uiPriority="71" w:unhideWhenUsed="0"/>
+    <w:lsdException w:name="Colorful List Accent 3" w:semiHidden="0" w:uiPriority="72" w:unhideWhenUsed="0"/>
+    <w:lsdException w:name="Colorful Grid Accent 3" w:semiHidden="0" w:uiPriority="73" w:unhideWhenUsed="0"/>
+    <w:lsdException w:name="Light Shading Accent 4" w:semiHidden="0" w:uiPriority="60" w:unhideWhenUsed="0"/>
+    <w:lsdException w:name="Light List Accent 4" w:semiHidden="0" w:uiPriority="61" w:unhideWhenUsed="0"/>
+    <w:lsdException w:name="Light Grid Accent 4" w:semiHidden="0" w:uiPriority="62" w:unhideWhenUsed="0"/>
+    <w:lsdException w:name="Medium Shading 1 Accent 4" w:semiHidden="0" w:uiPriority="63" w:unhideWhenUsed="0"/>
+    <w:lsdException w:name="Medium Shading 2 Accent 4" w:semiHidden="0" w:uiPriority="64" w:unhideWhenUsed="0"/>
+    <w:lsdException w:name="Medium List 1 Accent 4" w:semiHidden="0" w:uiPriority="65" w:unhideWhenUsed="0"/>
+    <w:lsdException w:name="Medium List 2 Accent 4" w:semiHidden="0" w:uiPriority="66" w:unhideWhenUsed="0"/>
+    <w:lsdException w:name="Medium Grid 1 Accent 4" w:semiHidden="0" w:uiPriority="67" w:unhideWhenUsed="0"/>
+    <w:lsdException w:name="Medium Grid 2 Accent 4" w:semiHidden="0" w:uiPriority="68" w:unhideWhenUsed="0"/>
+    <w:lsdException w:name="Medium Grid 3 Accent 4" w:semiHidden="0" w:uiPriority="69" w:unhideWhenUsed="0"/>
+    <w:lsdException w:name="Dark List Accent 4" w:semiHidden="0" w:uiPriority="70" w:unhideWhenUsed="0"/>
+    <w:lsdException w:name="Colorful Shading Accent 4" w:semiHidden="0" w:uiPriority="71" w:unhideWhenUsed="0"/>
+    <w:lsdException w:name="Colorful List Accent 4" w:semiHidden="0" w:uiPriority="72" w:unhideWhenUsed="0"/>
+    <w:lsdException w:name="Colorful Grid Accent 4" w:semiHidden="0" w:uiPriority="73" w:unhideWhenUsed="0"/>
+    <w:lsdException w:name="Light Shading Accent 5" w:semiHidden="0" w:uiPriority="60" w:unhideWhenUsed="0"/>
+    <w:lsdException w:name="Light List Accent 5" w:semiHidden="0" w:uiPriority="61" w:unhideWhenUsed="0"/>
+    <w:lsdException w:name="Light Grid Accent 5" w:semiHidden="0" w:uiPriority="62" w:unhideWhenUsed="0"/>
+    <w:lsdException w:name="Medium Shading 1 Accent 5" w:semiHidden="0" w:uiPriority="63" w:unhideWhenUsed="0"/>
+    <w:lsdException w:name="Medium Shading 2 Accent 5" w:semiHidden="0" w:uiPriority="64" w:unhideWhenUsed="0"/>
+    <w:lsdException w:name="Medium List 1 Accent 5" w:semiHidden="0" w:uiPriority="65" w:unhideWhenUsed="0"/>
+    <w:lsdException w:name="Medium List 2 Accent 5" w:semiHidden="0" w:uiPriority="66" w:unhideWhenUsed="0"/>
+    <w:lsdException w:name="Medium Grid 1 Accent 5" w:semiHidden="0" w:uiPriority="67" w:unhideWhenUsed="0"/>
+    <w:lsdException w:name="Medium Grid 2 Accent 5" w:semiHidden="0" w:uiPriority="68" w:unhideWhenUsed="0"/>
+    <w:lsdException w:name="Medium Grid 3 Accent 5" w:semiHidden="0" w:uiPriority="69" w:unhideWhenUsed="0"/>
+    <w:lsdException w:name="Dark List Accent 5" w:semiHidden="0" w:uiPriority="70" w:unhideWhenUsed="0"/>
+    <w:lsdException w:name="Colorful Shading Accent 5" w:semiHidden="0" w:uiPriority="71" w:unhideWhenUsed="0"/>
+    <w:lsdException w:name="Colorful List Accent 5" w:semiHidden="0" w:uiPriority="72" w:unhideWhenUsed="0"/>
+    <w:lsdException w:name="Colorful Grid Accent 5" w:semiHidden="0" w:uiPriority="73" w:unhideWhenUsed="0"/>
+    <w:lsdException w:name="Light Shading Accent 6" w:semiHidden="0" w:uiPriority="60" w:unhideWhenUsed="0"/>
+    <w:lsdException w:name="Light List Accent 6" w:semiHidden="0" w:uiPriority="61" w:unhideWhenUsed="0"/>
+    <w:lsdException w:name="Light Grid Accent 6" w:semiHidden="0" w:uiPriority="62" w:unhideWhenUsed="0"/>
+    <w:lsdException w:name="Medium Shading 1 Accent 6" w:semiHidden="0" w:uiPriority="63" w:unhideWhenUsed="0"/>
+    <w:lsdException w:name="Medium Shading 2 Accent 6" w:semiHidden="0" w:uiPriority="64" w:unhideWhenUsed="0"/>
+    <w:lsdException w:name="Medium List 1 Accent 6" w:semiHidden="0" w:uiPriority="65" w:unhideWhenUsed="0"/>
+    <w:lsdException w:name="Medium List 2 Accent 6" w:semiHidden="0" w:uiPriority="66" w:unhideWhenUsed="0"/>
+    <w:lsdException w:name="Medium Grid 1 Accent 6" w:semiHidden="0" w:uiPriority="67" w:unhideWhenUsed="0"/>
+    <w:lsdException w:name="Medium Grid 2 Accent 6" w:semiHidden="0" w:uiPriority="68" w:unhideWhenUsed="0"/>
+    <w:lsdException w:name="Medium Grid 3 Accent 6" w:semiHidden="0" w:uiPriority="69" w:unhideWhenUsed="0"/>
+    <w:lsdException w:name="Dark List Accent 6" w:semiHidden="0" w:uiPriority="70" w:unhideWhenUsed="0"/>
+    <w:lsdException w:name="Colorful Shading Accent 6" w:semiHidden="0" w:uiPriority="71" w:unhideWhenUsed="0"/>
+    <w:lsdException w:name="Colorful List Accent 6" w:semiHidden="0" w:uiPriority="72" w:unhideWhenUsed="0"/>
+    <w:lsdException w:name="Colorful Grid Accent 6" w:semiHidden="0" w:uiPriority="73" w:unhideWhenUsed="0"/>
+    <w:lsdException w:name="Subtle Emphasis" w:semiHidden="0" w:uiPriority="19" w:unhideWhenUsed="0" w:qFormat="1"/>
+    <w:lsdException w:name="Intense Emphasis" w:semiHidden="0" w:uiPriority="21" w:unhideWhenUsed="0" w:qFormat="1"/>
+    <w:lsdException w:name="Subtle Reference" w:semiHidden="0" w:uiPriority="31" w:unhideWhenUsed="0" w:qFormat="1"/>
+    <w:lsdException w:name="Intense Reference" w:semiHidden="0" w:uiPriority="32" w:unhideWhenUsed="0" w:qFormat="1"/>
+    <w:lsdException w:name="Book Title" w:semiHidden="0" w:uiPriority="33" w:unhideWhenUsed="0" w:qFormat="1"/>
+    <w:lsdException w:name="Bibliography" w:uiPriority="37"/>
+    <w:lsdException w:name="TOC Heading" w:uiPriority="39" w:qFormat="1"/>
   </w:latentStyles>
   <w:style w:type="paragraph" w:default="1" w:styleId="Normal">
     <w:name w:val="Normal"/>
+    <w:rsid w:val="00FB6CA4"/>
     <w:rPr>
       <w:sz w:val="24"/>
       <w:szCs w:val="24"/>
       <w:lang w:val="en-US" w:eastAsia="en-US"/>
     </w:rPr>
   </w:style>
-  <w:style w:type="character" w:default="1" w:styleId="DefaultParagraphFont">
+  <w:style w:type="character" w:default="1" w:styleId="Fontepargpadro">
     <w:name w:val="Default Paragraph Font"/>
     <w:uiPriority w:val="1"/>
     <w:semiHidden/>
     <w:unhideWhenUsed/>
   </w:style>
-  <w:style w:type="table" w:default="1" w:styleId="TableNormal">
+  <w:style w:type="table" w:default="1" w:styleId="Tabelanormal">
     <w:name w:val="Normal Table"/>
     <w:uiPriority w:val="99"/>
     <w:semiHidden/>
     <w:unhideWhenUsed/>
+    <w:qFormat/>
     <w:tblPr>
       <w:tblInd w:w="0" w:type="dxa"/>
       <w:tblCellMar>
@@ -8531,7 +8421,7 @@
       </w:tblCellMar>
     </w:tblPr>
   </w:style>
-  <w:style w:type="numbering" w:default="1" w:styleId="NoList">
+  <w:style w:type="numbering" w:default="1" w:styleId="Semlista">
     <w:name w:val="No List"/>
     <w:uiPriority w:val="99"/>
     <w:semiHidden/>
@@ -8539,12 +8429,14 @@
   </w:style>
   <w:style w:type="character" w:styleId="Hyperlink">
     <w:name w:val="Hyperlink"/>
+    <w:rsid w:val="00FB6CA4"/>
     <w:rPr>
       <w:u w:val="single"/>
     </w:rPr>
   </w:style>
   <w:style w:type="paragraph" w:customStyle="1" w:styleId="HeaderFooter">
     <w:name w:val="Header &amp; Footer"/>
+    <w:rsid w:val="00FB6CA4"/>
     <w:pPr>
       <w:tabs>
         <w:tab w:val="right" w:pos="9020"/>
@@ -8555,30 +8447,22 @@
       <w:color w:val="000000"/>
       <w:sz w:val="24"/>
       <w:szCs w:val="24"/>
-      <w14:textOutline w14:w="0" w14:cap="flat" w14:cmpd="sng" w14:algn="ctr">
-        <w14:noFill/>
-        <w14:prstDash w14:val="solid"/>
-        <w14:bevel/>
-      </w14:textOutline>
     </w:rPr>
   </w:style>
   <w:style w:type="paragraph" w:customStyle="1" w:styleId="Body">
     <w:name w:val="Body"/>
+    <w:rsid w:val="00FB6CA4"/>
     <w:rPr>
       <w:rFonts w:ascii="Helvetica Neue" w:hAnsi="Helvetica Neue" w:cs="Arial Unicode MS"/>
       <w:color w:val="000000"/>
       <w:sz w:val="22"/>
       <w:szCs w:val="22"/>
       <w:lang w:val="da-DK"/>
-      <w14:textOutline w14:w="0" w14:cap="flat" w14:cmpd="sng" w14:algn="ctr">
-        <w14:noFill/>
-        <w14:prstDash w14:val="solid"/>
-        <w14:bevel/>
-      </w14:textOutline>
     </w:rPr>
   </w:style>
   <w:style w:type="paragraph" w:customStyle="1" w:styleId="Default">
     <w:name w:val="Default"/>
+    <w:rsid w:val="00FB6CA4"/>
     <w:pPr>
       <w:spacing w:before="160" w:line="288" w:lineRule="auto"/>
     </w:pPr>
@@ -8587,15 +8471,11 @@
       <w:color w:val="000000"/>
       <w:sz w:val="24"/>
       <w:szCs w:val="24"/>
-      <w14:textOutline w14:w="0" w14:cap="flat" w14:cmpd="sng" w14:algn="ctr">
-        <w14:noFill/>
-        <w14:prstDash w14:val="solid"/>
-        <w14:bevel/>
-      </w14:textOutline>
     </w:rPr>
   </w:style>
   <w:style w:type="character" w:customStyle="1" w:styleId="White">
     <w:name w:val="White"/>
+    <w:rsid w:val="00FB6CA4"/>
     <w:rPr>
       <w:outline w:val="0"/>
       <w:color w:val="FFFFFF"/>
@@ -8604,6 +8484,7 @@
   </w:style>
   <w:style w:type="numbering" w:customStyle="1" w:styleId="Dash">
     <w:name w:val="Dash"/>
+    <w:rsid w:val="00FB6CA4"/>
     <w:pPr>
       <w:numPr>
         <w:numId w:val="1"/>
@@ -8612,28 +8493,20 @@
   </w:style>
   <w:style w:type="paragraph" w:customStyle="1" w:styleId="TableStyle1">
     <w:name w:val="Table Style 1"/>
+    <w:rsid w:val="00FB6CA4"/>
     <w:rPr>
       <w:rFonts w:ascii="Helvetica Neue" w:eastAsia="Helvetica Neue" w:hAnsi="Helvetica Neue" w:cs="Helvetica Neue"/>
       <w:b/>
       <w:bCs/>
       <w:color w:val="000000"/>
-      <w14:textOutline w14:w="0" w14:cap="flat" w14:cmpd="sng" w14:algn="ctr">
-        <w14:noFill/>
-        <w14:prstDash w14:val="solid"/>
-        <w14:bevel/>
-      </w14:textOutline>
     </w:rPr>
   </w:style>
   <w:style w:type="paragraph" w:customStyle="1" w:styleId="TableStyle2">
     <w:name w:val="Table Style 2"/>
+    <w:rsid w:val="00FB6CA4"/>
     <w:rPr>
       <w:rFonts w:ascii="Helvetica Neue" w:eastAsia="Helvetica Neue" w:hAnsi="Helvetica Neue" w:cs="Helvetica Neue"/>
       <w:color w:val="000000"/>
-      <w14:textOutline w14:w="0" w14:cap="flat" w14:cmpd="sng" w14:algn="ctr">
-        <w14:noFill/>
-        <w14:prstDash w14:val="solid"/>
-        <w14:bevel/>
-      </w14:textOutline>
     </w:rPr>
   </w:style>
 </w:styles>
